--- a/assets/pdf/CVNahuelGimer-EN.docx
+++ b/assets/pdf/CVNahuelGimer-EN.docx
@@ -107,19 +107,35 @@
         <w:rPr>
           <w:rFonts w:ascii="Arial" w:eastAsia="Arial" w:hAnsi="Arial" w:cs="Arial"/>
         </w:rPr>
-        <w:t xml:space="preserve"> 2</w:t>
-      </w:r>
-      <w:r>
-        <w:rPr>
-          <w:rFonts w:ascii="Arial" w:eastAsia="Arial" w:hAnsi="Arial" w:cs="Arial"/>
-        </w:rPr>
-        <w:t>5</w:t>
-      </w:r>
-      <w:r>
-        <w:rPr>
-          <w:rFonts w:ascii="Arial" w:eastAsia="Arial" w:hAnsi="Arial" w:cs="Arial"/>
-        </w:rPr>
-        <w:t xml:space="preserve"> years old </w:t>
+        <w:t xml:space="preserve"> 24 </w:t>
+      </w:r>
+      <w:proofErr w:type="spellStart"/>
+      <w:r>
+        <w:rPr>
+          <w:rFonts w:ascii="Arial" w:eastAsia="Arial" w:hAnsi="Arial" w:cs="Arial"/>
+        </w:rPr>
+        <w:t>years</w:t>
+      </w:r>
+      <w:proofErr w:type="spellEnd"/>
+      <w:r>
+        <w:rPr>
+          <w:rFonts w:ascii="Arial" w:eastAsia="Arial" w:hAnsi="Arial" w:cs="Arial"/>
+        </w:rPr>
+        <w:t xml:space="preserve"> </w:t>
+      </w:r>
+      <w:proofErr w:type="spellStart"/>
+      <w:r>
+        <w:rPr>
+          <w:rFonts w:ascii="Arial" w:eastAsia="Arial" w:hAnsi="Arial" w:cs="Arial"/>
+        </w:rPr>
+        <w:t>old</w:t>
+      </w:r>
+      <w:proofErr w:type="spellEnd"/>
+      <w:r>
+        <w:rPr>
+          <w:rFonts w:ascii="Arial" w:eastAsia="Arial" w:hAnsi="Arial" w:cs="Arial"/>
+        </w:rPr>
+        <w:t xml:space="preserve"> </w:t>
       </w:r>
       <w:r>
         <w:rPr>
@@ -134,12 +150,21 @@
         </w:rPr>
         <w:t xml:space="preserve"> </w:t>
       </w:r>
+      <w:proofErr w:type="spellStart"/>
       <w:r>
         <w:rPr>
           <w:rFonts w:ascii="Arial" w:eastAsia="Arial" w:hAnsi="Arial" w:cs="Arial"/>
           <w:b/>
         </w:rPr>
-        <w:t xml:space="preserve">Location: </w:t>
+        <w:t>Location</w:t>
+      </w:r>
+      <w:proofErr w:type="spellEnd"/>
+      <w:r>
+        <w:rPr>
+          <w:rFonts w:ascii="Arial" w:eastAsia="Arial" w:hAnsi="Arial" w:cs="Arial"/>
+          <w:b/>
+        </w:rPr>
+        <w:t xml:space="preserve">: </w:t>
       </w:r>
       <w:r>
         <w:rPr>
@@ -166,13 +191,29 @@
           <w:b/>
         </w:rPr>
       </w:pPr>
+      <w:proofErr w:type="spellStart"/>
       <w:r>
         <w:rPr>
           <w:rFonts w:ascii="Arial" w:eastAsia="Arial" w:hAnsi="Arial" w:cs="Arial"/>
           <w:b/>
         </w:rPr>
-        <w:t>Projects</w:t>
-      </w:r>
+        <w:t>Pro</w:t>
+      </w:r>
+      <w:r>
+        <w:rPr>
+          <w:rFonts w:ascii="Arial" w:eastAsia="Arial" w:hAnsi="Arial" w:cs="Arial"/>
+          <w:b/>
+        </w:rPr>
+        <w:t>j</w:t>
+      </w:r>
+      <w:r>
+        <w:rPr>
+          <w:rFonts w:ascii="Arial" w:eastAsia="Arial" w:hAnsi="Arial" w:cs="Arial"/>
+          <w:b/>
+        </w:rPr>
+        <w:t>ects</w:t>
+      </w:r>
+      <w:proofErr w:type="spellEnd"/>
     </w:p>
     <w:p>
       <w:pPr>
@@ -191,6 +232,160 @@
           <w:sz w:val="20"/>
         </w:rPr>
       </w:pPr>
+      <w:r>
+        <w:rPr>
+          <w:rFonts w:ascii="Arial" w:eastAsia="Arial" w:hAnsi="Arial" w:cs="Arial"/>
+          <w:sz w:val="20"/>
+        </w:rPr>
+        <w:t xml:space="preserve">2023, </w:t>
+      </w:r>
+      <w:r>
+        <w:rPr>
+          <w:rFonts w:ascii="Arial" w:eastAsia="Arial" w:hAnsi="Arial" w:cs="Arial"/>
+          <w:sz w:val="20"/>
+        </w:rPr>
+        <w:tab/>
+      </w:r>
+      <w:proofErr w:type="spellStart"/>
+      <w:r>
+        <w:rPr>
+          <w:rFonts w:ascii="Arial" w:eastAsia="Arial" w:hAnsi="Arial" w:cs="Arial"/>
+          <w:sz w:val="20"/>
+        </w:rPr>
+        <w:t>Frontend</w:t>
+      </w:r>
+      <w:proofErr w:type="spellEnd"/>
+      <w:r>
+        <w:rPr>
+          <w:rFonts w:ascii="Arial" w:eastAsia="Arial" w:hAnsi="Arial" w:cs="Arial"/>
+          <w:sz w:val="20"/>
+        </w:rPr>
+        <w:t xml:space="preserve"> Project: </w:t>
+      </w:r>
+      <w:proofErr w:type="spellStart"/>
+      <w:r>
+        <w:rPr>
+          <w:rFonts w:ascii="Arial" w:eastAsia="Arial" w:hAnsi="Arial" w:cs="Arial"/>
+          <w:sz w:val="20"/>
+        </w:rPr>
+        <w:t>Ecommerce</w:t>
+      </w:r>
+      <w:proofErr w:type="spellEnd"/>
+      <w:r>
+        <w:rPr>
+          <w:rFonts w:ascii="Arial" w:eastAsia="Arial" w:hAnsi="Arial" w:cs="Arial"/>
+          <w:sz w:val="20"/>
+        </w:rPr>
+        <w:t xml:space="preserve"> </w:t>
+      </w:r>
+      <w:proofErr w:type="spellStart"/>
+      <w:r>
+        <w:rPr>
+          <w:rFonts w:ascii="Arial" w:eastAsia="Arial" w:hAnsi="Arial" w:cs="Arial"/>
+          <w:sz w:val="20"/>
+        </w:rPr>
+        <w:t>of</w:t>
+      </w:r>
+      <w:proofErr w:type="spellEnd"/>
+      <w:r>
+        <w:rPr>
+          <w:rFonts w:ascii="Arial" w:eastAsia="Arial" w:hAnsi="Arial" w:cs="Arial"/>
+          <w:sz w:val="20"/>
+        </w:rPr>
+        <w:t xml:space="preserve"> </w:t>
+      </w:r>
+      <w:proofErr w:type="spellStart"/>
+      <w:r>
+        <w:rPr>
+          <w:rFonts w:ascii="Arial" w:eastAsia="Arial" w:hAnsi="Arial" w:cs="Arial"/>
+          <w:sz w:val="20"/>
+        </w:rPr>
+        <w:t>Shoes</w:t>
+      </w:r>
+      <w:proofErr w:type="spellEnd"/>
+    </w:p>
+    <w:p>
+      <w:pPr>
+        <w:spacing w:after="0" w:line="276" w:lineRule="auto"/>
+        <w:rPr>
+          <w:rFonts w:ascii="Arial" w:eastAsia="Arial" w:hAnsi="Arial" w:cs="Arial"/>
+          <w:sz w:val="20"/>
+        </w:rPr>
+      </w:pPr>
+      <w:r>
+        <w:rPr>
+          <w:rFonts w:ascii="Arial" w:eastAsia="Arial" w:hAnsi="Arial" w:cs="Arial"/>
+          <w:sz w:val="20"/>
+        </w:rPr>
+        <w:tab/>
+      </w:r>
+      <w:hyperlink r:id="rId6" w:history="1">
+        <w:r>
+          <w:rPr>
+            <w:rStyle w:val="Hipervnculo"/>
+            <w:rFonts w:ascii="Arial" w:eastAsia="Arial" w:hAnsi="Arial" w:cs="Arial"/>
+            <w:sz w:val="20"/>
+          </w:rPr>
+          <w:t xml:space="preserve">https://nahuelgimer.github.io/ecommerce/ </w:t>
+        </w:r>
+      </w:hyperlink>
+    </w:p>
+    <w:p>
+      <w:pPr>
+        <w:spacing w:after="0" w:line="276" w:lineRule="auto"/>
+        <w:rPr>
+          <w:rFonts w:ascii="Arial" w:eastAsia="Arial" w:hAnsi="Arial" w:cs="Arial"/>
+          <w:sz w:val="20"/>
+        </w:rPr>
+      </w:pPr>
+      <w:r>
+        <w:rPr>
+          <w:rFonts w:ascii="Arial" w:eastAsia="Arial" w:hAnsi="Arial" w:cs="Arial"/>
+          <w:sz w:val="20"/>
+        </w:rPr>
+        <w:t xml:space="preserve">            (HTML5, CSS3, </w:t>
+      </w:r>
+      <w:proofErr w:type="spellStart"/>
+      <w:r>
+        <w:rPr>
+          <w:rFonts w:ascii="Arial" w:eastAsia="Arial" w:hAnsi="Arial" w:cs="Arial"/>
+          <w:sz w:val="20"/>
+        </w:rPr>
+        <w:t>Javascript</w:t>
+      </w:r>
+      <w:proofErr w:type="spellEnd"/>
+      <w:r>
+        <w:rPr>
+          <w:rFonts w:ascii="Arial" w:eastAsia="Arial" w:hAnsi="Arial" w:cs="Arial"/>
+          <w:sz w:val="20"/>
+        </w:rPr>
+        <w:t xml:space="preserve">, </w:t>
+      </w:r>
+      <w:proofErr w:type="spellStart"/>
+      <w:r>
+        <w:rPr>
+          <w:rFonts w:ascii="Arial" w:eastAsia="Arial" w:hAnsi="Arial" w:cs="Arial"/>
+          <w:sz w:val="20"/>
+        </w:rPr>
+        <w:t>Swiffy</w:t>
+      </w:r>
+      <w:proofErr w:type="spellEnd"/>
+      <w:r>
+        <w:rPr>
+          <w:rFonts w:ascii="Arial" w:eastAsia="Arial" w:hAnsi="Arial" w:cs="Arial"/>
+          <w:sz w:val="20"/>
+        </w:rPr>
+        <w:t>)</w:t>
+      </w:r>
+    </w:p>
+    <w:p>
+      <w:pPr>
+        <w:spacing w:after="0" w:line="276" w:lineRule="auto"/>
+        <w:rPr>
+          <w:rFonts w:ascii="Arial" w:eastAsia="Arial" w:hAnsi="Arial" w:cs="Arial"/>
+          <w:sz w:val="20"/>
+        </w:rPr>
+      </w:pPr>
     </w:p>
     <w:p>
       <w:pPr>
@@ -214,13 +409,47 @@
         </w:rPr>
         <w:tab/>
       </w:r>
-      <w:r>
-        <w:rPr>
-          <w:rFonts w:ascii="Arial" w:eastAsia="Arial" w:hAnsi="Arial" w:cs="Arial"/>
-          <w:sz w:val="20"/>
-        </w:rPr>
-        <w:t>Frontend Project: Travel Agency Advertising</w:t>
-      </w:r>
+      <w:proofErr w:type="spellStart"/>
+      <w:r>
+        <w:rPr>
+          <w:rFonts w:ascii="Arial" w:eastAsia="Arial" w:hAnsi="Arial" w:cs="Arial"/>
+          <w:sz w:val="20"/>
+        </w:rPr>
+        <w:t>Frontend</w:t>
+      </w:r>
+      <w:proofErr w:type="spellEnd"/>
+      <w:r>
+        <w:rPr>
+          <w:rFonts w:ascii="Arial" w:eastAsia="Arial" w:hAnsi="Arial" w:cs="Arial"/>
+          <w:sz w:val="20"/>
+        </w:rPr>
+        <w:t xml:space="preserve"> Project: </w:t>
+      </w:r>
+      <w:proofErr w:type="spellStart"/>
+      <w:r>
+        <w:rPr>
+          <w:rFonts w:ascii="Arial" w:eastAsia="Arial" w:hAnsi="Arial" w:cs="Arial"/>
+          <w:sz w:val="20"/>
+        </w:rPr>
+        <w:t>Travel</w:t>
+      </w:r>
+      <w:proofErr w:type="spellEnd"/>
+      <w:r>
+        <w:rPr>
+          <w:rFonts w:ascii="Arial" w:eastAsia="Arial" w:hAnsi="Arial" w:cs="Arial"/>
+          <w:sz w:val="20"/>
+        </w:rPr>
+        <w:t xml:space="preserve"> Agency </w:t>
+      </w:r>
+      <w:proofErr w:type="spellStart"/>
+      <w:r>
+        <w:rPr>
+          <w:rFonts w:ascii="Arial" w:eastAsia="Arial" w:hAnsi="Arial" w:cs="Arial"/>
+          <w:sz w:val="20"/>
+        </w:rPr>
+        <w:t>Advertising</w:t>
+      </w:r>
+      <w:proofErr w:type="spellEnd"/>
     </w:p>
     <w:p>
       <w:pPr>
@@ -237,7 +466,7 @@
         </w:rPr>
         <w:tab/>
       </w:r>
-      <w:hyperlink r:id="rId6" w:history="1">
+      <w:hyperlink r:id="rId7" w:history="1">
         <w:r>
           <w:rPr>
             <w:rStyle w:val="Hipervnculo"/>
@@ -275,8 +504,65 @@
           <w:rFonts w:ascii="Arial" w:eastAsia="Arial" w:hAnsi="Arial" w:cs="Arial"/>
           <w:sz w:val="20"/>
         </w:rPr>
-        <w:t>(React, Tailwind</w:t>
-      </w:r>
+        <w:t>(</w:t>
+      </w:r>
+      <w:proofErr w:type="spellStart"/>
+      <w:r>
+        <w:rPr>
+          <w:rFonts w:ascii="Arial" w:eastAsia="Arial" w:hAnsi="Arial" w:cs="Arial"/>
+          <w:sz w:val="20"/>
+        </w:rPr>
+        <w:t>React</w:t>
+      </w:r>
+      <w:proofErr w:type="spellEnd"/>
+      <w:r>
+        <w:rPr>
+          <w:rFonts w:ascii="Arial" w:eastAsia="Arial" w:hAnsi="Arial" w:cs="Arial"/>
+          <w:sz w:val="20"/>
+        </w:rPr>
+        <w:t xml:space="preserve">, </w:t>
+      </w:r>
+      <w:proofErr w:type="spellStart"/>
+      <w:r>
+        <w:rPr>
+          <w:rFonts w:ascii="Arial" w:eastAsia="Arial" w:hAnsi="Arial" w:cs="Arial"/>
+          <w:sz w:val="20"/>
+        </w:rPr>
+        <w:t>Tailwind</w:t>
+      </w:r>
+      <w:proofErr w:type="spellEnd"/>
+      <w:r>
+        <w:rPr>
+          <w:rFonts w:ascii="Arial" w:eastAsia="Arial" w:hAnsi="Arial" w:cs="Arial"/>
+          <w:sz w:val="20"/>
+        </w:rPr>
+        <w:t xml:space="preserve">, HTML5, CSS3, </w:t>
+      </w:r>
+      <w:proofErr w:type="spellStart"/>
+      <w:r>
+        <w:rPr>
+          <w:rFonts w:ascii="Arial" w:eastAsia="Arial" w:hAnsi="Arial" w:cs="Arial"/>
+          <w:sz w:val="20"/>
+        </w:rPr>
+        <w:t>Flexbox</w:t>
+      </w:r>
+      <w:proofErr w:type="spellEnd"/>
+      <w:r>
+        <w:rPr>
+          <w:rFonts w:ascii="Arial" w:eastAsia="Arial" w:hAnsi="Arial" w:cs="Arial"/>
+          <w:sz w:val="20"/>
+        </w:rPr>
+        <w:t xml:space="preserve">, </w:t>
+      </w:r>
+      <w:proofErr w:type="spellStart"/>
+      <w:r>
+        <w:rPr>
+          <w:rFonts w:ascii="Arial" w:eastAsia="Arial" w:hAnsi="Arial" w:cs="Arial"/>
+          <w:sz w:val="20"/>
+        </w:rPr>
+        <w:t>Grid</w:t>
+      </w:r>
+      <w:proofErr w:type="spellEnd"/>
       <w:r>
         <w:rPr>
           <w:rFonts w:ascii="Arial" w:eastAsia="Arial" w:hAnsi="Arial" w:cs="Arial"/>
@@ -335,8 +621,65 @@
           <w:rFonts w:ascii="Arial" w:eastAsia="Arial" w:hAnsi="Arial" w:cs="Arial"/>
           <w:sz w:val="20"/>
         </w:rPr>
-        <w:t>UX/UI Project: Cover of Virtual Reality Application</w:t>
-      </w:r>
+        <w:t xml:space="preserve">UX/UI Project: </w:t>
+      </w:r>
+      <w:proofErr w:type="spellStart"/>
+      <w:r>
+        <w:rPr>
+          <w:rFonts w:ascii="Arial" w:eastAsia="Arial" w:hAnsi="Arial" w:cs="Arial"/>
+          <w:sz w:val="20"/>
+        </w:rPr>
+        <w:t>Cover</w:t>
+      </w:r>
+      <w:proofErr w:type="spellEnd"/>
+      <w:r>
+        <w:rPr>
+          <w:rFonts w:ascii="Arial" w:eastAsia="Arial" w:hAnsi="Arial" w:cs="Arial"/>
+          <w:sz w:val="20"/>
+        </w:rPr>
+        <w:t xml:space="preserve"> </w:t>
+      </w:r>
+      <w:proofErr w:type="spellStart"/>
+      <w:r>
+        <w:rPr>
+          <w:rFonts w:ascii="Arial" w:eastAsia="Arial" w:hAnsi="Arial" w:cs="Arial"/>
+          <w:sz w:val="20"/>
+        </w:rPr>
+        <w:t>of</w:t>
+      </w:r>
+      <w:proofErr w:type="spellEnd"/>
+      <w:r>
+        <w:rPr>
+          <w:rFonts w:ascii="Arial" w:eastAsia="Arial" w:hAnsi="Arial" w:cs="Arial"/>
+          <w:sz w:val="20"/>
+        </w:rPr>
+        <w:t xml:space="preserve"> Virtual </w:t>
+      </w:r>
+      <w:proofErr w:type="spellStart"/>
+      <w:r>
+        <w:rPr>
+          <w:rFonts w:ascii="Arial" w:eastAsia="Arial" w:hAnsi="Arial" w:cs="Arial"/>
+          <w:sz w:val="20"/>
+        </w:rPr>
+        <w:t>Reality</w:t>
+      </w:r>
+      <w:proofErr w:type="spellEnd"/>
+      <w:r>
+        <w:rPr>
+          <w:rFonts w:ascii="Arial" w:eastAsia="Arial" w:hAnsi="Arial" w:cs="Arial"/>
+          <w:sz w:val="20"/>
+        </w:rPr>
+        <w:t xml:space="preserve"> </w:t>
+      </w:r>
+      <w:proofErr w:type="spellStart"/>
+      <w:r>
+        <w:rPr>
+          <w:rFonts w:ascii="Arial" w:eastAsia="Arial" w:hAnsi="Arial" w:cs="Arial"/>
+          <w:sz w:val="20"/>
+        </w:rPr>
+        <w:t>Application</w:t>
+      </w:r>
+      <w:proofErr w:type="spellEnd"/>
       <w:r>
         <w:rPr>
           <w:rFonts w:ascii="Arial" w:eastAsia="Arial" w:hAnsi="Arial" w:cs="Arial"/>
@@ -344,13 +687,17 @@
         </w:rPr>
         <w:tab/>
       </w:r>
-      <w:r>
-        <w:rPr>
-          <w:rFonts w:ascii="Arial" w:eastAsia="Arial" w:hAnsi="Arial" w:cs="Arial"/>
-          <w:sz w:val="20"/>
-        </w:rPr>
-        <w:t>https://figma.com/file/htrthwCLyG2LFEtwbAQPHX/Virtual?t=7kVmbSmRNrnT7A2C-0</w:t>
-      </w:r>
+      <w:hyperlink r:id="rId8">
+        <w:r>
+          <w:rPr>
+            <w:rFonts w:ascii="Arial" w:eastAsia="Arial" w:hAnsi="Arial" w:cs="Arial"/>
+            <w:color w:val="0000FF"/>
+            <w:sz w:val="20"/>
+            <w:u w:val="single"/>
+          </w:rPr>
+          <w:t>https://www.figma.com/file/IsMVYKvhPPuqUxjlSwqHCr/Virtual?node-id=0%3A1</w:t>
+        </w:r>
+      </w:hyperlink>
     </w:p>
     <w:p>
       <w:pPr>
@@ -379,7 +726,23 @@
           <w:rFonts w:ascii="Arial" w:eastAsia="Arial" w:hAnsi="Arial" w:cs="Arial"/>
           <w:sz w:val="20"/>
         </w:rPr>
-        <w:t xml:space="preserve"> (Figma)</w:t>
+        <w:t>(</w:t>
+      </w:r>
+      <w:proofErr w:type="spellStart"/>
+      <w:r>
+        <w:rPr>
+          <w:rFonts w:ascii="Arial" w:eastAsia="Arial" w:hAnsi="Arial" w:cs="Arial"/>
+          <w:sz w:val="20"/>
+        </w:rPr>
+        <w:t>Figma</w:t>
+      </w:r>
+      <w:proofErr w:type="spellEnd"/>
+      <w:r>
+        <w:rPr>
+          <w:rFonts w:ascii="Arial" w:eastAsia="Arial" w:hAnsi="Arial" w:cs="Arial"/>
+          <w:sz w:val="20"/>
+        </w:rPr>
+        <w:t>)</w:t>
       </w:r>
     </w:p>
     <w:p>
@@ -412,7 +775,29 @@
           <w:sz w:val="20"/>
         </w:rPr>
         <w:tab/>
-        <w:t>Portafolio:</w:t>
+      </w:r>
+      <w:proofErr w:type="spellStart"/>
+      <w:r>
+        <w:rPr>
+          <w:rFonts w:ascii="Arial" w:eastAsia="Arial" w:hAnsi="Arial" w:cs="Arial"/>
+          <w:sz w:val="20"/>
+        </w:rPr>
+        <w:t>Frontend</w:t>
+      </w:r>
+      <w:proofErr w:type="spellEnd"/>
+      <w:r>
+        <w:rPr>
+          <w:rFonts w:ascii="Arial" w:eastAsia="Arial" w:hAnsi="Arial" w:cs="Arial"/>
+          <w:sz w:val="20"/>
+        </w:rPr>
+        <w:t xml:space="preserve"> Project: </w:t>
+      </w:r>
+      <w:r>
+        <w:rPr>
+          <w:rFonts w:ascii="Arial" w:eastAsia="Arial" w:hAnsi="Arial" w:cs="Arial"/>
+          <w:sz w:val="20"/>
+        </w:rPr>
+        <w:t>Portafolio</w:t>
       </w:r>
     </w:p>
     <w:p>
@@ -425,22 +810,14 @@
           <w:u w:val="single"/>
         </w:rPr>
       </w:pPr>
-      <w:hyperlink r:id="rId7" w:history="1">
+      <w:hyperlink r:id="rId9" w:history="1">
         <w:r>
           <w:rPr>
             <w:rStyle w:val="Hipervnculo"/>
           </w:rPr>
-          <w:t>https://nahuelgimer.github.io/</w:t>
+          <w:t>https://nahuelgimer.github.io/portfolio/</w:t>
         </w:r>
       </w:hyperlink>
-      <w:r>
-        <w:rPr>
-          <w:rFonts w:ascii="Arial" w:eastAsia="Arial" w:hAnsi="Arial" w:cs="Arial"/>
-          <w:sz w:val="20"/>
-          <w:u w:val="single"/>
-        </w:rPr>
-        <w:t xml:space="preserve"> </w:t>
-      </w:r>
     </w:p>
     <w:p>
       <w:pPr>
@@ -456,35 +833,71 @@
           <w:rFonts w:ascii="Arial" w:eastAsia="Arial" w:hAnsi="Arial" w:cs="Arial"/>
           <w:sz w:val="20"/>
         </w:rPr>
-        <w:t>(</w:t>
-      </w:r>
-      <w:r>
-        <w:rPr>
-          <w:rFonts w:ascii="Arial" w:eastAsia="Arial" w:hAnsi="Arial" w:cs="Arial"/>
-          <w:sz w:val="20"/>
-        </w:rPr>
-        <w:t>Java</w:t>
-      </w:r>
-      <w:r>
-        <w:rPr>
-          <w:rFonts w:ascii="Arial" w:eastAsia="Arial" w:hAnsi="Arial" w:cs="Arial"/>
-          <w:sz w:val="20"/>
-        </w:rPr>
-        <w:t>S</w:t>
-      </w:r>
-      <w:r>
-        <w:rPr>
-          <w:rFonts w:ascii="Arial" w:eastAsia="Arial" w:hAnsi="Arial" w:cs="Arial"/>
-          <w:sz w:val="20"/>
-        </w:rPr>
-        <w:t xml:space="preserve">cript, </w:t>
-      </w:r>
-      <w:r>
-        <w:rPr>
-          <w:rFonts w:ascii="Arial" w:eastAsia="Arial" w:hAnsi="Arial" w:cs="Arial"/>
-          <w:sz w:val="20"/>
-        </w:rPr>
-        <w:t>HTML5, CSS3, Scroll Reveal, Swiper CSS, Tilt JS)</w:t>
+        <w:t xml:space="preserve">(HTML5, CSS3, </w:t>
+      </w:r>
+      <w:proofErr w:type="spellStart"/>
+      <w:r>
+        <w:rPr>
+          <w:rFonts w:ascii="Arial" w:eastAsia="Arial" w:hAnsi="Arial" w:cs="Arial"/>
+          <w:sz w:val="20"/>
+        </w:rPr>
+        <w:t>Javascript</w:t>
+      </w:r>
+      <w:proofErr w:type="spellEnd"/>
+      <w:r>
+        <w:rPr>
+          <w:rFonts w:ascii="Arial" w:eastAsia="Arial" w:hAnsi="Arial" w:cs="Arial"/>
+          <w:sz w:val="20"/>
+        </w:rPr>
+        <w:t xml:space="preserve">, </w:t>
+      </w:r>
+      <w:proofErr w:type="spellStart"/>
+      <w:r>
+        <w:rPr>
+          <w:rFonts w:ascii="Arial" w:eastAsia="Arial" w:hAnsi="Arial" w:cs="Arial"/>
+          <w:sz w:val="20"/>
+        </w:rPr>
+        <w:t>Scroll</w:t>
+      </w:r>
+      <w:proofErr w:type="spellEnd"/>
+      <w:r>
+        <w:rPr>
+          <w:rFonts w:ascii="Arial" w:eastAsia="Arial" w:hAnsi="Arial" w:cs="Arial"/>
+          <w:sz w:val="20"/>
+        </w:rPr>
+        <w:t xml:space="preserve"> </w:t>
+      </w:r>
+      <w:proofErr w:type="spellStart"/>
+      <w:r>
+        <w:rPr>
+          <w:rFonts w:ascii="Arial" w:eastAsia="Arial" w:hAnsi="Arial" w:cs="Arial"/>
+          <w:sz w:val="20"/>
+        </w:rPr>
+        <w:t>Reveal</w:t>
+      </w:r>
+      <w:proofErr w:type="spellEnd"/>
+      <w:r>
+        <w:rPr>
+          <w:rFonts w:ascii="Arial" w:eastAsia="Arial" w:hAnsi="Arial" w:cs="Arial"/>
+          <w:sz w:val="20"/>
+        </w:rPr>
+        <w:t xml:space="preserve">, </w:t>
+      </w:r>
+      <w:proofErr w:type="spellStart"/>
+      <w:r>
+        <w:rPr>
+          <w:rFonts w:ascii="Arial" w:eastAsia="Arial" w:hAnsi="Arial" w:cs="Arial"/>
+          <w:sz w:val="20"/>
+        </w:rPr>
+        <w:t>Swiper</w:t>
+      </w:r>
+      <w:proofErr w:type="spellEnd"/>
+      <w:r>
+        <w:rPr>
+          <w:rFonts w:ascii="Arial" w:eastAsia="Arial" w:hAnsi="Arial" w:cs="Arial"/>
+          <w:sz w:val="20"/>
+        </w:rPr>
+        <w:t xml:space="preserve"> CSS, Tilt JS)</w:t>
       </w:r>
     </w:p>
     <w:p>
@@ -506,13 +919,31 @@
           <w:b/>
         </w:rPr>
       </w:pPr>
+      <w:proofErr w:type="spellStart"/>
       <w:r>
         <w:rPr>
           <w:rFonts w:ascii="Arial" w:eastAsia="Arial" w:hAnsi="Arial" w:cs="Arial"/>
           <w:b/>
         </w:rPr>
-        <w:t>Work Experience</w:t>
-      </w:r>
+        <w:t>Work</w:t>
+      </w:r>
+      <w:proofErr w:type="spellEnd"/>
+      <w:r>
+        <w:rPr>
+          <w:rFonts w:ascii="Arial" w:eastAsia="Arial" w:hAnsi="Arial" w:cs="Arial"/>
+          <w:b/>
+        </w:rPr>
+        <w:t xml:space="preserve"> </w:t>
+      </w:r>
+      <w:proofErr w:type="spellStart"/>
+      <w:r>
+        <w:rPr>
+          <w:rFonts w:ascii="Arial" w:eastAsia="Arial" w:hAnsi="Arial" w:cs="Arial"/>
+          <w:b/>
+        </w:rPr>
+        <w:t>Experience</w:t>
+      </w:r>
+      <w:proofErr w:type="spellEnd"/>
     </w:p>
     <w:p>
       <w:pPr>
@@ -533,12 +964,21 @@
           <w:u w:val="single"/>
         </w:rPr>
       </w:pPr>
-      <w:r>
-        <w:rPr>
-          <w:rFonts w:ascii="Arial" w:eastAsia="Arial" w:hAnsi="Arial" w:cs="Arial"/>
-          <w:sz w:val="20"/>
-        </w:rPr>
-        <w:t xml:space="preserve">January </w:t>
+      <w:proofErr w:type="spellStart"/>
+      <w:r>
+        <w:rPr>
+          <w:rFonts w:ascii="Arial" w:eastAsia="Arial" w:hAnsi="Arial" w:cs="Arial"/>
+          <w:sz w:val="20"/>
+        </w:rPr>
+        <w:t>January</w:t>
+      </w:r>
+      <w:proofErr w:type="spellEnd"/>
+      <w:r>
+        <w:rPr>
+          <w:rFonts w:ascii="Arial" w:eastAsia="Arial" w:hAnsi="Arial" w:cs="Arial"/>
+          <w:sz w:val="20"/>
+        </w:rPr>
+        <w:t xml:space="preserve"> </w:t>
       </w:r>
       <w:r>
         <w:rPr>
@@ -575,12 +1015,21 @@
         </w:rPr>
         <w:t xml:space="preserve"> </w:t>
       </w:r>
-      <w:r>
-        <w:rPr>
-          <w:rFonts w:ascii="Arial" w:eastAsia="Arial" w:hAnsi="Arial" w:cs="Arial"/>
-          <w:sz w:val="20"/>
-        </w:rPr>
-        <w:t xml:space="preserve">December </w:t>
+      <w:proofErr w:type="spellStart"/>
+      <w:r>
+        <w:rPr>
+          <w:rFonts w:ascii="Arial" w:eastAsia="Arial" w:hAnsi="Arial" w:cs="Arial"/>
+          <w:sz w:val="20"/>
+        </w:rPr>
+        <w:t>December</w:t>
+      </w:r>
+      <w:proofErr w:type="spellEnd"/>
+      <w:r>
+        <w:rPr>
+          <w:rFonts w:ascii="Arial" w:eastAsia="Arial" w:hAnsi="Arial" w:cs="Arial"/>
+          <w:sz w:val="20"/>
+        </w:rPr>
+        <w:t xml:space="preserve"> </w:t>
       </w:r>
       <w:r>
         <w:rPr>
@@ -601,14 +1050,62 @@
           <w:rFonts w:ascii="Arial" w:eastAsia="Arial" w:hAnsi="Arial" w:cs="Arial"/>
           <w:sz w:val="20"/>
         </w:rPr>
-        <w:t xml:space="preserve">, Frontend </w:t>
-      </w:r>
-      <w:r>
-        <w:rPr>
-          <w:rFonts w:ascii="Arial" w:eastAsia="Arial" w:hAnsi="Arial" w:cs="Arial"/>
-          <w:sz w:val="20"/>
-        </w:rPr>
-        <w:t xml:space="preserve">Web Developer for </w:t>
+        <w:t xml:space="preserve">, </w:t>
+      </w:r>
+      <w:proofErr w:type="spellStart"/>
+      <w:r>
+        <w:rPr>
+          <w:rFonts w:ascii="Arial" w:eastAsia="Arial" w:hAnsi="Arial" w:cs="Arial"/>
+          <w:sz w:val="20"/>
+        </w:rPr>
+        <w:t>Frontend</w:t>
+      </w:r>
+      <w:proofErr w:type="spellEnd"/>
+      <w:r>
+        <w:rPr>
+          <w:rFonts w:ascii="Arial" w:eastAsia="Arial" w:hAnsi="Arial" w:cs="Arial"/>
+          <w:sz w:val="20"/>
+        </w:rPr>
+        <w:t xml:space="preserve"> </w:t>
+      </w:r>
+      <w:r>
+        <w:rPr>
+          <w:rFonts w:ascii="Arial" w:eastAsia="Arial" w:hAnsi="Arial" w:cs="Arial"/>
+          <w:sz w:val="20"/>
+        </w:rPr>
+        <w:t xml:space="preserve">Web </w:t>
+      </w:r>
+      <w:proofErr w:type="spellStart"/>
+      <w:r>
+        <w:rPr>
+          <w:rFonts w:ascii="Arial" w:eastAsia="Arial" w:hAnsi="Arial" w:cs="Arial"/>
+          <w:sz w:val="20"/>
+        </w:rPr>
+        <w:t>Developer</w:t>
+      </w:r>
+      <w:proofErr w:type="spellEnd"/>
+      <w:r>
+        <w:rPr>
+          <w:rFonts w:ascii="Arial" w:eastAsia="Arial" w:hAnsi="Arial" w:cs="Arial"/>
+          <w:sz w:val="20"/>
+        </w:rPr>
+        <w:t xml:space="preserve"> </w:t>
+      </w:r>
+      <w:proofErr w:type="spellStart"/>
+      <w:r>
+        <w:rPr>
+          <w:rFonts w:ascii="Arial" w:eastAsia="Arial" w:hAnsi="Arial" w:cs="Arial"/>
+          <w:sz w:val="20"/>
+        </w:rPr>
+        <w:t>for</w:t>
+      </w:r>
+      <w:proofErr w:type="spellEnd"/>
+      <w:r>
+        <w:rPr>
+          <w:rFonts w:ascii="Arial" w:eastAsia="Arial" w:hAnsi="Arial" w:cs="Arial"/>
+          <w:sz w:val="20"/>
+        </w:rPr>
+        <w:t xml:space="preserve"> </w:t>
       </w:r>
       <w:r>
         <w:rPr>
@@ -647,12 +1144,69 @@
           <w:sz w:val="20"/>
         </w:rPr>
       </w:pPr>
-      <w:r>
-        <w:rPr>
-          <w:rFonts w:ascii="Arial" w:eastAsia="Arial" w:hAnsi="Arial" w:cs="Arial"/>
-          <w:sz w:val="20"/>
-        </w:rPr>
-        <w:t>Develop interface components and their functionalities.</w:t>
+      <w:proofErr w:type="spellStart"/>
+      <w:r>
+        <w:rPr>
+          <w:rFonts w:ascii="Arial" w:eastAsia="Arial" w:hAnsi="Arial" w:cs="Arial"/>
+          <w:sz w:val="20"/>
+        </w:rPr>
+        <w:t>Develop</w:t>
+      </w:r>
+      <w:proofErr w:type="spellEnd"/>
+      <w:r>
+        <w:rPr>
+          <w:rFonts w:ascii="Arial" w:eastAsia="Arial" w:hAnsi="Arial" w:cs="Arial"/>
+          <w:sz w:val="20"/>
+        </w:rPr>
+        <w:t xml:space="preserve"> interface </w:t>
+      </w:r>
+      <w:proofErr w:type="spellStart"/>
+      <w:r>
+        <w:rPr>
+          <w:rFonts w:ascii="Arial" w:eastAsia="Arial" w:hAnsi="Arial" w:cs="Arial"/>
+          <w:sz w:val="20"/>
+        </w:rPr>
+        <w:t>components</w:t>
+      </w:r>
+      <w:proofErr w:type="spellEnd"/>
+      <w:r>
+        <w:rPr>
+          <w:rFonts w:ascii="Arial" w:eastAsia="Arial" w:hAnsi="Arial" w:cs="Arial"/>
+          <w:sz w:val="20"/>
+        </w:rPr>
+        <w:t xml:space="preserve"> and </w:t>
+      </w:r>
+      <w:proofErr w:type="spellStart"/>
+      <w:r>
+        <w:rPr>
+          <w:rFonts w:ascii="Arial" w:eastAsia="Arial" w:hAnsi="Arial" w:cs="Arial"/>
+          <w:sz w:val="20"/>
+        </w:rPr>
+        <w:t>their</w:t>
+      </w:r>
+      <w:proofErr w:type="spellEnd"/>
+      <w:r>
+        <w:rPr>
+          <w:rFonts w:ascii="Arial" w:eastAsia="Arial" w:hAnsi="Arial" w:cs="Arial"/>
+          <w:sz w:val="20"/>
+        </w:rPr>
+        <w:t xml:space="preserve"> </w:t>
+      </w:r>
+      <w:proofErr w:type="spellStart"/>
+      <w:r>
+        <w:rPr>
+          <w:rFonts w:ascii="Arial" w:eastAsia="Arial" w:hAnsi="Arial" w:cs="Arial"/>
+          <w:sz w:val="20"/>
+        </w:rPr>
+        <w:t>functionalities</w:t>
+      </w:r>
+      <w:proofErr w:type="spellEnd"/>
+      <w:r>
+        <w:rPr>
+          <w:rFonts w:ascii="Arial" w:eastAsia="Arial" w:hAnsi="Arial" w:cs="Arial"/>
+          <w:sz w:val="20"/>
+        </w:rPr>
+        <w:t>.</w:t>
       </w:r>
     </w:p>
     <w:p>
@@ -677,12 +1231,149 @@
           <w:sz w:val="20"/>
         </w:rPr>
       </w:pPr>
-      <w:r>
-        <w:rPr>
-          <w:rFonts w:ascii="Arial" w:eastAsia="Arial" w:hAnsi="Arial" w:cs="Arial"/>
-          <w:sz w:val="20"/>
-        </w:rPr>
-        <w:t>Attend meetings for review of standards of best practices programming.</w:t>
+      <w:proofErr w:type="spellStart"/>
+      <w:r>
+        <w:rPr>
+          <w:rFonts w:ascii="Arial" w:eastAsia="Arial" w:hAnsi="Arial" w:cs="Arial"/>
+          <w:sz w:val="20"/>
+        </w:rPr>
+        <w:t>Attend</w:t>
+      </w:r>
+      <w:proofErr w:type="spellEnd"/>
+      <w:r>
+        <w:rPr>
+          <w:rFonts w:ascii="Arial" w:eastAsia="Arial" w:hAnsi="Arial" w:cs="Arial"/>
+          <w:sz w:val="20"/>
+        </w:rPr>
+        <w:t xml:space="preserve"> meetings </w:t>
+      </w:r>
+      <w:proofErr w:type="spellStart"/>
+      <w:r>
+        <w:rPr>
+          <w:rFonts w:ascii="Arial" w:eastAsia="Arial" w:hAnsi="Arial" w:cs="Arial"/>
+          <w:sz w:val="20"/>
+        </w:rPr>
+        <w:t>for</w:t>
+      </w:r>
+      <w:proofErr w:type="spellEnd"/>
+      <w:r>
+        <w:rPr>
+          <w:rFonts w:ascii="Arial" w:eastAsia="Arial" w:hAnsi="Arial" w:cs="Arial"/>
+          <w:sz w:val="20"/>
+        </w:rPr>
+        <w:t xml:space="preserve"> </w:t>
+      </w:r>
+      <w:proofErr w:type="spellStart"/>
+      <w:r>
+        <w:rPr>
+          <w:rFonts w:ascii="Arial" w:eastAsia="Arial" w:hAnsi="Arial" w:cs="Arial"/>
+          <w:sz w:val="20"/>
+        </w:rPr>
+        <w:t>review</w:t>
+      </w:r>
+      <w:proofErr w:type="spellEnd"/>
+      <w:r>
+        <w:rPr>
+          <w:rFonts w:ascii="Arial" w:eastAsia="Arial" w:hAnsi="Arial" w:cs="Arial"/>
+          <w:sz w:val="20"/>
+        </w:rPr>
+        <w:t xml:space="preserve"> </w:t>
+      </w:r>
+      <w:proofErr w:type="spellStart"/>
+      <w:r>
+        <w:rPr>
+          <w:rFonts w:ascii="Arial" w:eastAsia="Arial" w:hAnsi="Arial" w:cs="Arial"/>
+          <w:sz w:val="20"/>
+        </w:rPr>
+        <w:t>of</w:t>
+      </w:r>
+      <w:proofErr w:type="spellEnd"/>
+      <w:r>
+        <w:rPr>
+          <w:rFonts w:ascii="Arial" w:eastAsia="Arial" w:hAnsi="Arial" w:cs="Arial"/>
+          <w:sz w:val="20"/>
+        </w:rPr>
+        <w:t xml:space="preserve"> </w:t>
+      </w:r>
+      <w:proofErr w:type="spellStart"/>
+      <w:r>
+        <w:rPr>
+          <w:rFonts w:ascii="Arial" w:eastAsia="Arial" w:hAnsi="Arial" w:cs="Arial"/>
+          <w:sz w:val="20"/>
+        </w:rPr>
+        <w:t>standards</w:t>
+      </w:r>
+      <w:proofErr w:type="spellEnd"/>
+      <w:r>
+        <w:rPr>
+          <w:rFonts w:ascii="Arial" w:eastAsia="Arial" w:hAnsi="Arial" w:cs="Arial"/>
+          <w:sz w:val="20"/>
+        </w:rPr>
+        <w:t xml:space="preserve"> </w:t>
+      </w:r>
+      <w:proofErr w:type="spellStart"/>
+      <w:r>
+        <w:rPr>
+          <w:rFonts w:ascii="Arial" w:eastAsia="Arial" w:hAnsi="Arial" w:cs="Arial"/>
+          <w:sz w:val="20"/>
+        </w:rPr>
+        <w:t>of</w:t>
+      </w:r>
+      <w:proofErr w:type="spellEnd"/>
+      <w:r>
+        <w:rPr>
+          <w:rFonts w:ascii="Arial" w:eastAsia="Arial" w:hAnsi="Arial" w:cs="Arial"/>
+          <w:sz w:val="20"/>
+        </w:rPr>
+        <w:t xml:space="preserve"> </w:t>
+      </w:r>
+      <w:proofErr w:type="spellStart"/>
+      <w:r>
+        <w:rPr>
+          <w:rFonts w:ascii="Arial" w:eastAsia="Arial" w:hAnsi="Arial" w:cs="Arial"/>
+          <w:sz w:val="20"/>
+        </w:rPr>
+        <w:t>best</w:t>
+      </w:r>
+      <w:proofErr w:type="spellEnd"/>
+      <w:r>
+        <w:rPr>
+          <w:rFonts w:ascii="Arial" w:eastAsia="Arial" w:hAnsi="Arial" w:cs="Arial"/>
+          <w:sz w:val="20"/>
+        </w:rPr>
+        <w:t xml:space="preserve"> </w:t>
+      </w:r>
+      <w:proofErr w:type="spellStart"/>
+      <w:r>
+        <w:rPr>
+          <w:rFonts w:ascii="Arial" w:eastAsia="Arial" w:hAnsi="Arial" w:cs="Arial"/>
+          <w:sz w:val="20"/>
+        </w:rPr>
+        <w:t>practices</w:t>
+      </w:r>
+      <w:proofErr w:type="spellEnd"/>
+      <w:r>
+        <w:rPr>
+          <w:rFonts w:ascii="Arial" w:eastAsia="Arial" w:hAnsi="Arial" w:cs="Arial"/>
+          <w:sz w:val="20"/>
+        </w:rPr>
+        <w:t xml:space="preserve"> </w:t>
+      </w:r>
+      <w:proofErr w:type="spellStart"/>
+      <w:r>
+        <w:rPr>
+          <w:rFonts w:ascii="Arial" w:eastAsia="Arial" w:hAnsi="Arial" w:cs="Arial"/>
+          <w:sz w:val="20"/>
+        </w:rPr>
+        <w:t>programming</w:t>
+      </w:r>
+      <w:proofErr w:type="spellEnd"/>
+      <w:r>
+        <w:rPr>
+          <w:rFonts w:ascii="Arial" w:eastAsia="Arial" w:hAnsi="Arial" w:cs="Arial"/>
+          <w:sz w:val="20"/>
+        </w:rPr>
+        <w:t>.</w:t>
       </w:r>
     </w:p>
     <w:p>
@@ -707,12 +1398,85 @@
           <w:sz w:val="20"/>
         </w:rPr>
       </w:pPr>
-      <w:r>
-        <w:rPr>
-          <w:rFonts w:ascii="Arial" w:eastAsia="Arial" w:hAnsi="Arial" w:cs="Arial"/>
-          <w:sz w:val="20"/>
-        </w:rPr>
-        <w:t>Collaborate in an agile environment using SCRUM and Kanban methodology.</w:t>
+      <w:proofErr w:type="spellStart"/>
+      <w:r>
+        <w:rPr>
+          <w:rFonts w:ascii="Arial" w:eastAsia="Arial" w:hAnsi="Arial" w:cs="Arial"/>
+          <w:sz w:val="20"/>
+        </w:rPr>
+        <w:t>Collaborate</w:t>
+      </w:r>
+      <w:proofErr w:type="spellEnd"/>
+      <w:r>
+        <w:rPr>
+          <w:rFonts w:ascii="Arial" w:eastAsia="Arial" w:hAnsi="Arial" w:cs="Arial"/>
+          <w:sz w:val="20"/>
+        </w:rPr>
+        <w:t xml:space="preserve"> in </w:t>
+      </w:r>
+      <w:proofErr w:type="spellStart"/>
+      <w:r>
+        <w:rPr>
+          <w:rFonts w:ascii="Arial" w:eastAsia="Arial" w:hAnsi="Arial" w:cs="Arial"/>
+          <w:sz w:val="20"/>
+        </w:rPr>
+        <w:t>an</w:t>
+      </w:r>
+      <w:proofErr w:type="spellEnd"/>
+      <w:r>
+        <w:rPr>
+          <w:rFonts w:ascii="Arial" w:eastAsia="Arial" w:hAnsi="Arial" w:cs="Arial"/>
+          <w:sz w:val="20"/>
+        </w:rPr>
+        <w:t xml:space="preserve"> agile </w:t>
+      </w:r>
+      <w:proofErr w:type="spellStart"/>
+      <w:r>
+        <w:rPr>
+          <w:rFonts w:ascii="Arial" w:eastAsia="Arial" w:hAnsi="Arial" w:cs="Arial"/>
+          <w:sz w:val="20"/>
+        </w:rPr>
+        <w:t>environment</w:t>
+      </w:r>
+      <w:proofErr w:type="spellEnd"/>
+      <w:r>
+        <w:rPr>
+          <w:rFonts w:ascii="Arial" w:eastAsia="Arial" w:hAnsi="Arial" w:cs="Arial"/>
+          <w:sz w:val="20"/>
+        </w:rPr>
+        <w:t xml:space="preserve"> </w:t>
+      </w:r>
+      <w:proofErr w:type="spellStart"/>
+      <w:r>
+        <w:rPr>
+          <w:rFonts w:ascii="Arial" w:eastAsia="Arial" w:hAnsi="Arial" w:cs="Arial"/>
+          <w:sz w:val="20"/>
+        </w:rPr>
+        <w:t>using</w:t>
+      </w:r>
+      <w:proofErr w:type="spellEnd"/>
+      <w:r>
+        <w:rPr>
+          <w:rFonts w:ascii="Arial" w:eastAsia="Arial" w:hAnsi="Arial" w:cs="Arial"/>
+          <w:sz w:val="20"/>
+        </w:rPr>
+        <w:t xml:space="preserve"> SCRUM and Kanban </w:t>
+      </w:r>
+      <w:proofErr w:type="spellStart"/>
+      <w:r>
+        <w:rPr>
+          <w:rFonts w:ascii="Arial" w:eastAsia="Arial" w:hAnsi="Arial" w:cs="Arial"/>
+          <w:sz w:val="20"/>
+        </w:rPr>
+        <w:t>methodology</w:t>
+      </w:r>
+      <w:proofErr w:type="spellEnd"/>
+      <w:r>
+        <w:rPr>
+          <w:rFonts w:ascii="Arial" w:eastAsia="Arial" w:hAnsi="Arial" w:cs="Arial"/>
+          <w:sz w:val="20"/>
+        </w:rPr>
+        <w:t>.</w:t>
       </w:r>
     </w:p>
     <w:p>
@@ -737,12 +1501,149 @@
           <w:sz w:val="20"/>
         </w:rPr>
       </w:pPr>
-      <w:r>
-        <w:rPr>
-          <w:rFonts w:ascii="Arial" w:eastAsia="Arial" w:hAnsi="Arial" w:cs="Arial"/>
-          <w:sz w:val="20"/>
-        </w:rPr>
-        <w:t>Interact with design and development teams for better user experience.</w:t>
+      <w:proofErr w:type="spellStart"/>
+      <w:r>
+        <w:rPr>
+          <w:rFonts w:ascii="Arial" w:eastAsia="Arial" w:hAnsi="Arial" w:cs="Arial"/>
+          <w:sz w:val="20"/>
+        </w:rPr>
+        <w:t>Interact</w:t>
+      </w:r>
+      <w:proofErr w:type="spellEnd"/>
+      <w:r>
+        <w:rPr>
+          <w:rFonts w:ascii="Arial" w:eastAsia="Arial" w:hAnsi="Arial" w:cs="Arial"/>
+          <w:sz w:val="20"/>
+        </w:rPr>
+        <w:t xml:space="preserve"> </w:t>
+      </w:r>
+      <w:proofErr w:type="spellStart"/>
+      <w:r>
+        <w:rPr>
+          <w:rFonts w:ascii="Arial" w:eastAsia="Arial" w:hAnsi="Arial" w:cs="Arial"/>
+          <w:sz w:val="20"/>
+        </w:rPr>
+        <w:t>with</w:t>
+      </w:r>
+      <w:proofErr w:type="spellEnd"/>
+      <w:r>
+        <w:rPr>
+          <w:rFonts w:ascii="Arial" w:eastAsia="Arial" w:hAnsi="Arial" w:cs="Arial"/>
+          <w:sz w:val="20"/>
+        </w:rPr>
+        <w:t xml:space="preserve"> </w:t>
+      </w:r>
+      <w:proofErr w:type="spellStart"/>
+      <w:r>
+        <w:rPr>
+          <w:rFonts w:ascii="Arial" w:eastAsia="Arial" w:hAnsi="Arial" w:cs="Arial"/>
+          <w:sz w:val="20"/>
+        </w:rPr>
+        <w:t>design</w:t>
+      </w:r>
+      <w:proofErr w:type="spellEnd"/>
+      <w:r>
+        <w:rPr>
+          <w:rFonts w:ascii="Arial" w:eastAsia="Arial" w:hAnsi="Arial" w:cs="Arial"/>
+          <w:sz w:val="20"/>
+        </w:rPr>
+        <w:t xml:space="preserve"> and </w:t>
+      </w:r>
+      <w:proofErr w:type="spellStart"/>
+      <w:r>
+        <w:rPr>
+          <w:rFonts w:ascii="Arial" w:eastAsia="Arial" w:hAnsi="Arial" w:cs="Arial"/>
+          <w:sz w:val="20"/>
+        </w:rPr>
+        <w:t>development</w:t>
+      </w:r>
+      <w:proofErr w:type="spellEnd"/>
+      <w:r>
+        <w:rPr>
+          <w:rFonts w:ascii="Arial" w:eastAsia="Arial" w:hAnsi="Arial" w:cs="Arial"/>
+          <w:sz w:val="20"/>
+        </w:rPr>
+        <w:t xml:space="preserve"> </w:t>
+      </w:r>
+      <w:proofErr w:type="spellStart"/>
+      <w:r>
+        <w:rPr>
+          <w:rFonts w:ascii="Arial" w:eastAsia="Arial" w:hAnsi="Arial" w:cs="Arial"/>
+          <w:sz w:val="20"/>
+        </w:rPr>
+        <w:t>teams</w:t>
+      </w:r>
+      <w:proofErr w:type="spellEnd"/>
+      <w:r>
+        <w:rPr>
+          <w:rFonts w:ascii="Arial" w:eastAsia="Arial" w:hAnsi="Arial" w:cs="Arial"/>
+          <w:sz w:val="20"/>
+        </w:rPr>
+        <w:t xml:space="preserve"> </w:t>
+      </w:r>
+      <w:proofErr w:type="spellStart"/>
+      <w:r>
+        <w:rPr>
+          <w:rFonts w:ascii="Arial" w:eastAsia="Arial" w:hAnsi="Arial" w:cs="Arial"/>
+          <w:sz w:val="20"/>
+        </w:rPr>
+        <w:t>for</w:t>
+      </w:r>
+      <w:proofErr w:type="spellEnd"/>
+      <w:r>
+        <w:rPr>
+          <w:rFonts w:ascii="Arial" w:eastAsia="Arial" w:hAnsi="Arial" w:cs="Arial"/>
+          <w:sz w:val="20"/>
+        </w:rPr>
+        <w:t xml:space="preserve"> </w:t>
+      </w:r>
+      <w:proofErr w:type="spellStart"/>
+      <w:r>
+        <w:rPr>
+          <w:rFonts w:ascii="Arial" w:eastAsia="Arial" w:hAnsi="Arial" w:cs="Arial"/>
+          <w:sz w:val="20"/>
+        </w:rPr>
+        <w:t>better</w:t>
+      </w:r>
+      <w:proofErr w:type="spellEnd"/>
+      <w:r>
+        <w:rPr>
+          <w:rFonts w:ascii="Arial" w:eastAsia="Arial" w:hAnsi="Arial" w:cs="Arial"/>
+          <w:sz w:val="20"/>
+        </w:rPr>
+        <w:t xml:space="preserve"> </w:t>
+      </w:r>
+      <w:proofErr w:type="spellStart"/>
+      <w:r>
+        <w:rPr>
+          <w:rFonts w:ascii="Arial" w:eastAsia="Arial" w:hAnsi="Arial" w:cs="Arial"/>
+          <w:sz w:val="20"/>
+        </w:rPr>
+        <w:t>user</w:t>
+      </w:r>
+      <w:proofErr w:type="spellEnd"/>
+      <w:r>
+        <w:rPr>
+          <w:rFonts w:ascii="Arial" w:eastAsia="Arial" w:hAnsi="Arial" w:cs="Arial"/>
+          <w:sz w:val="20"/>
+        </w:rPr>
+        <w:t xml:space="preserve"> </w:t>
+      </w:r>
+      <w:proofErr w:type="spellStart"/>
+      <w:r>
+        <w:rPr>
+          <w:rFonts w:ascii="Arial" w:eastAsia="Arial" w:hAnsi="Arial" w:cs="Arial"/>
+          <w:sz w:val="20"/>
+        </w:rPr>
+        <w:t>experience</w:t>
+      </w:r>
+      <w:proofErr w:type="spellEnd"/>
+      <w:r>
+        <w:rPr>
+          <w:rFonts w:ascii="Arial" w:eastAsia="Arial" w:hAnsi="Arial" w:cs="Arial"/>
+          <w:sz w:val="20"/>
+        </w:rPr>
+        <w:t>.</w:t>
       </w:r>
     </w:p>
     <w:p>
@@ -772,7 +1673,55 @@
           <w:rFonts w:ascii="Arial" w:eastAsia="Arial" w:hAnsi="Arial" w:cs="Arial"/>
           <w:sz w:val="20"/>
         </w:rPr>
-        <w:t>Use of Git and GitHub for versioning.</w:t>
+        <w:t xml:space="preserve">Use </w:t>
+      </w:r>
+      <w:proofErr w:type="spellStart"/>
+      <w:r>
+        <w:rPr>
+          <w:rFonts w:ascii="Arial" w:eastAsia="Arial" w:hAnsi="Arial" w:cs="Arial"/>
+          <w:sz w:val="20"/>
+        </w:rPr>
+        <w:t>of</w:t>
+      </w:r>
+      <w:proofErr w:type="spellEnd"/>
+      <w:r>
+        <w:rPr>
+          <w:rFonts w:ascii="Arial" w:eastAsia="Arial" w:hAnsi="Arial" w:cs="Arial"/>
+          <w:sz w:val="20"/>
+        </w:rPr>
+        <w:t xml:space="preserve"> Git and GitHub </w:t>
+      </w:r>
+      <w:proofErr w:type="spellStart"/>
+      <w:r>
+        <w:rPr>
+          <w:rFonts w:ascii="Arial" w:eastAsia="Arial" w:hAnsi="Arial" w:cs="Arial"/>
+          <w:sz w:val="20"/>
+        </w:rPr>
+        <w:t>for</w:t>
+      </w:r>
+      <w:proofErr w:type="spellEnd"/>
+      <w:r>
+        <w:rPr>
+          <w:rFonts w:ascii="Arial" w:eastAsia="Arial" w:hAnsi="Arial" w:cs="Arial"/>
+          <w:sz w:val="20"/>
+        </w:rPr>
+        <w:t xml:space="preserve"> </w:t>
+      </w:r>
+      <w:proofErr w:type="spellStart"/>
+      <w:r>
+        <w:rPr>
+          <w:rFonts w:ascii="Arial" w:eastAsia="Arial" w:hAnsi="Arial" w:cs="Arial"/>
+          <w:sz w:val="20"/>
+        </w:rPr>
+        <w:t>versioning</w:t>
+      </w:r>
+      <w:proofErr w:type="spellEnd"/>
+      <w:r>
+        <w:rPr>
+          <w:rFonts w:ascii="Arial" w:eastAsia="Arial" w:hAnsi="Arial" w:cs="Arial"/>
+          <w:sz w:val="20"/>
+        </w:rPr>
+        <w:t>.</w:t>
       </w:r>
     </w:p>
     <w:p>
@@ -795,6 +1744,7 @@
           <w:sz w:val="24"/>
         </w:rPr>
       </w:pPr>
+      <w:proofErr w:type="spellStart"/>
       <w:r>
         <w:rPr>
           <w:rFonts w:ascii="Arial" w:eastAsia="Arial" w:hAnsi="Arial" w:cs="Arial"/>
@@ -802,6 +1752,7 @@
         </w:rPr>
         <w:t>Certifications</w:t>
       </w:r>
+      <w:proofErr w:type="spellEnd"/>
     </w:p>
     <w:p>
       <w:pPr>
@@ -830,8 +1781,49 @@
           <w:rFonts w:ascii="Arial" w:eastAsia="Arial" w:hAnsi="Arial" w:cs="Arial"/>
           <w:sz w:val="20"/>
         </w:rPr>
-        <w:t>Web Development: HTML y CSS (1/2) on Google Activate</w:t>
-      </w:r>
+        <w:t xml:space="preserve">Web </w:t>
+      </w:r>
+      <w:proofErr w:type="spellStart"/>
+      <w:r>
+        <w:rPr>
+          <w:rFonts w:ascii="Arial" w:eastAsia="Arial" w:hAnsi="Arial" w:cs="Arial"/>
+          <w:sz w:val="20"/>
+        </w:rPr>
+        <w:t>Development</w:t>
+      </w:r>
+      <w:proofErr w:type="spellEnd"/>
+      <w:r>
+        <w:rPr>
+          <w:rFonts w:ascii="Arial" w:eastAsia="Arial" w:hAnsi="Arial" w:cs="Arial"/>
+          <w:sz w:val="20"/>
+        </w:rPr>
+        <w:t xml:space="preserve">: HTML y CSS (1/2) </w:t>
+      </w:r>
+      <w:proofErr w:type="spellStart"/>
+      <w:r>
+        <w:rPr>
+          <w:rFonts w:ascii="Arial" w:eastAsia="Arial" w:hAnsi="Arial" w:cs="Arial"/>
+          <w:sz w:val="20"/>
+        </w:rPr>
+        <w:t>on</w:t>
+      </w:r>
+      <w:proofErr w:type="spellEnd"/>
+      <w:r>
+        <w:rPr>
+          <w:rFonts w:ascii="Arial" w:eastAsia="Arial" w:hAnsi="Arial" w:cs="Arial"/>
+          <w:sz w:val="20"/>
+        </w:rPr>
+        <w:t xml:space="preserve"> Google </w:t>
+      </w:r>
+      <w:proofErr w:type="spellStart"/>
+      <w:r>
+        <w:rPr>
+          <w:rFonts w:ascii="Arial" w:eastAsia="Arial" w:hAnsi="Arial" w:cs="Arial"/>
+          <w:sz w:val="20"/>
+        </w:rPr>
+        <w:t>Activate</w:t>
+      </w:r>
+      <w:proofErr w:type="spellEnd"/>
     </w:p>
     <w:p>
       <w:pPr>
@@ -900,8 +1892,49 @@
           <w:rFonts w:ascii="Arial" w:eastAsia="Arial" w:hAnsi="Arial" w:cs="Arial"/>
           <w:sz w:val="20"/>
         </w:rPr>
-        <w:t>Web Development: HTML y CSS (2/2) on Google Activate</w:t>
-      </w:r>
+        <w:t xml:space="preserve">Web </w:t>
+      </w:r>
+      <w:proofErr w:type="spellStart"/>
+      <w:r>
+        <w:rPr>
+          <w:rFonts w:ascii="Arial" w:eastAsia="Arial" w:hAnsi="Arial" w:cs="Arial"/>
+          <w:sz w:val="20"/>
+        </w:rPr>
+        <w:t>Development</w:t>
+      </w:r>
+      <w:proofErr w:type="spellEnd"/>
+      <w:r>
+        <w:rPr>
+          <w:rFonts w:ascii="Arial" w:eastAsia="Arial" w:hAnsi="Arial" w:cs="Arial"/>
+          <w:sz w:val="20"/>
+        </w:rPr>
+        <w:t xml:space="preserve">: HTML y CSS (2/2) </w:t>
+      </w:r>
+      <w:proofErr w:type="spellStart"/>
+      <w:r>
+        <w:rPr>
+          <w:rFonts w:ascii="Arial" w:eastAsia="Arial" w:hAnsi="Arial" w:cs="Arial"/>
+          <w:sz w:val="20"/>
+        </w:rPr>
+        <w:t>on</w:t>
+      </w:r>
+      <w:proofErr w:type="spellEnd"/>
+      <w:r>
+        <w:rPr>
+          <w:rFonts w:ascii="Arial" w:eastAsia="Arial" w:hAnsi="Arial" w:cs="Arial"/>
+          <w:sz w:val="20"/>
+        </w:rPr>
+        <w:t xml:space="preserve"> Google </w:t>
+      </w:r>
+      <w:proofErr w:type="spellStart"/>
+      <w:r>
+        <w:rPr>
+          <w:rFonts w:ascii="Arial" w:eastAsia="Arial" w:hAnsi="Arial" w:cs="Arial"/>
+          <w:sz w:val="20"/>
+        </w:rPr>
+        <w:t>Activate</w:t>
+      </w:r>
+      <w:proofErr w:type="spellEnd"/>
     </w:p>
     <w:p>
       <w:pPr>
@@ -970,7 +2003,39 @@
           <w:rFonts w:ascii="Arial" w:eastAsia="Arial" w:hAnsi="Arial" w:cs="Arial"/>
           <w:sz w:val="20"/>
         </w:rPr>
-        <w:t>Office Automation Tools at the Universidad Autónoma de Barcelona</w:t>
+        <w:t xml:space="preserve">Office </w:t>
+      </w:r>
+      <w:proofErr w:type="spellStart"/>
+      <w:r>
+        <w:rPr>
+          <w:rFonts w:ascii="Arial" w:eastAsia="Arial" w:hAnsi="Arial" w:cs="Arial"/>
+          <w:sz w:val="20"/>
+        </w:rPr>
+        <w:t>Automation</w:t>
+      </w:r>
+      <w:proofErr w:type="spellEnd"/>
+      <w:r>
+        <w:rPr>
+          <w:rFonts w:ascii="Arial" w:eastAsia="Arial" w:hAnsi="Arial" w:cs="Arial"/>
+          <w:sz w:val="20"/>
+        </w:rPr>
+        <w:t xml:space="preserve"> Tools at </w:t>
+      </w:r>
+      <w:proofErr w:type="spellStart"/>
+      <w:r>
+        <w:rPr>
+          <w:rFonts w:ascii="Arial" w:eastAsia="Arial" w:hAnsi="Arial" w:cs="Arial"/>
+          <w:sz w:val="20"/>
+        </w:rPr>
+        <w:t>the</w:t>
+      </w:r>
+      <w:proofErr w:type="spellEnd"/>
+      <w:r>
+        <w:rPr>
+          <w:rFonts w:ascii="Arial" w:eastAsia="Arial" w:hAnsi="Arial" w:cs="Arial"/>
+          <w:sz w:val="20"/>
+        </w:rPr>
+        <w:t xml:space="preserve"> Universidad Autónoma de Barcelona</w:t>
       </w:r>
     </w:p>
     <w:p>
@@ -1040,8 +2105,81 @@
           <w:rFonts w:ascii="Arial" w:eastAsia="Arial" w:hAnsi="Arial" w:cs="Arial"/>
           <w:sz w:val="20"/>
         </w:rPr>
-        <w:t>Standard English Test: C1 Level, Reading and Listening on Education First</w:t>
-      </w:r>
+        <w:t xml:space="preserve">Standard English Test: C1 </w:t>
+      </w:r>
+      <w:proofErr w:type="spellStart"/>
+      <w:r>
+        <w:rPr>
+          <w:rFonts w:ascii="Arial" w:eastAsia="Arial" w:hAnsi="Arial" w:cs="Arial"/>
+          <w:sz w:val="20"/>
+        </w:rPr>
+        <w:t>Level</w:t>
+      </w:r>
+      <w:proofErr w:type="spellEnd"/>
+      <w:r>
+        <w:rPr>
+          <w:rFonts w:ascii="Arial" w:eastAsia="Arial" w:hAnsi="Arial" w:cs="Arial"/>
+          <w:sz w:val="20"/>
+        </w:rPr>
+        <w:t xml:space="preserve">, Reading and </w:t>
+      </w:r>
+      <w:proofErr w:type="spellStart"/>
+      <w:r>
+        <w:rPr>
+          <w:rFonts w:ascii="Arial" w:eastAsia="Arial" w:hAnsi="Arial" w:cs="Arial"/>
+          <w:sz w:val="20"/>
+        </w:rPr>
+        <w:t>Listening</w:t>
+      </w:r>
+      <w:proofErr w:type="spellEnd"/>
+      <w:r>
+        <w:rPr>
+          <w:rFonts w:ascii="Arial" w:eastAsia="Arial" w:hAnsi="Arial" w:cs="Arial"/>
+          <w:sz w:val="20"/>
+        </w:rPr>
+        <w:t xml:space="preserve"> </w:t>
+      </w:r>
+      <w:proofErr w:type="spellStart"/>
+      <w:r>
+        <w:rPr>
+          <w:rFonts w:ascii="Arial" w:eastAsia="Arial" w:hAnsi="Arial" w:cs="Arial"/>
+          <w:sz w:val="20"/>
+        </w:rPr>
+        <w:t>on</w:t>
+      </w:r>
+      <w:proofErr w:type="spellEnd"/>
+      <w:r>
+        <w:rPr>
+          <w:rFonts w:ascii="Arial" w:eastAsia="Arial" w:hAnsi="Arial" w:cs="Arial"/>
+          <w:sz w:val="20"/>
+        </w:rPr>
+        <w:t xml:space="preserve"> </w:t>
+      </w:r>
+      <w:proofErr w:type="spellStart"/>
+      <w:r>
+        <w:rPr>
+          <w:rFonts w:ascii="Arial" w:eastAsia="Arial" w:hAnsi="Arial" w:cs="Arial"/>
+          <w:sz w:val="20"/>
+        </w:rPr>
+        <w:t>Education</w:t>
+      </w:r>
+      <w:proofErr w:type="spellEnd"/>
+      <w:r>
+        <w:rPr>
+          <w:rFonts w:ascii="Arial" w:eastAsia="Arial" w:hAnsi="Arial" w:cs="Arial"/>
+          <w:sz w:val="20"/>
+        </w:rPr>
+        <w:t xml:space="preserve"> </w:t>
+      </w:r>
+      <w:proofErr w:type="spellStart"/>
+      <w:r>
+        <w:rPr>
+          <w:rFonts w:ascii="Arial" w:eastAsia="Arial" w:hAnsi="Arial" w:cs="Arial"/>
+          <w:sz w:val="20"/>
+        </w:rPr>
+        <w:t>First</w:t>
+      </w:r>
+      <w:proofErr w:type="spellEnd"/>
     </w:p>
     <w:p>
       <w:pPr>
@@ -1117,13 +2255,31 @@
           <w:b/>
         </w:rPr>
       </w:pPr>
+      <w:proofErr w:type="spellStart"/>
       <w:r>
         <w:rPr>
           <w:rFonts w:ascii="Arial" w:eastAsia="Arial" w:hAnsi="Arial" w:cs="Arial"/>
           <w:b/>
         </w:rPr>
-        <w:t>University Education</w:t>
-      </w:r>
+        <w:t>University</w:t>
+      </w:r>
+      <w:proofErr w:type="spellEnd"/>
+      <w:r>
+        <w:rPr>
+          <w:rFonts w:ascii="Arial" w:eastAsia="Arial" w:hAnsi="Arial" w:cs="Arial"/>
+          <w:b/>
+        </w:rPr>
+        <w:t xml:space="preserve"> </w:t>
+      </w:r>
+      <w:proofErr w:type="spellStart"/>
+      <w:r>
+        <w:rPr>
+          <w:rFonts w:ascii="Arial" w:eastAsia="Arial" w:hAnsi="Arial" w:cs="Arial"/>
+          <w:b/>
+        </w:rPr>
+        <w:t>Education</w:t>
+      </w:r>
+      <w:proofErr w:type="spellEnd"/>
     </w:p>
     <w:p>
       <w:pPr>
@@ -1140,7 +2296,55 @@
           <w:rFonts w:ascii="Arial" w:eastAsia="Arial" w:hAnsi="Arial" w:cs="Arial"/>
           <w:sz w:val="20"/>
         </w:rPr>
-        <w:t>2022-Present: Systems analyst student at Instituto Tecnológico Beltrán.</w:t>
+        <w:t xml:space="preserve">2022-Present: </w:t>
+      </w:r>
+      <w:proofErr w:type="spellStart"/>
+      <w:r>
+        <w:rPr>
+          <w:rFonts w:ascii="Arial" w:eastAsia="Arial" w:hAnsi="Arial" w:cs="Arial"/>
+          <w:sz w:val="20"/>
+        </w:rPr>
+        <w:t>Systems</w:t>
+      </w:r>
+      <w:proofErr w:type="spellEnd"/>
+      <w:r>
+        <w:rPr>
+          <w:rFonts w:ascii="Arial" w:eastAsia="Arial" w:hAnsi="Arial" w:cs="Arial"/>
+          <w:sz w:val="20"/>
+        </w:rPr>
+        <w:t xml:space="preserve"> </w:t>
+      </w:r>
+      <w:proofErr w:type="spellStart"/>
+      <w:r>
+        <w:rPr>
+          <w:rFonts w:ascii="Arial" w:eastAsia="Arial" w:hAnsi="Arial" w:cs="Arial"/>
+          <w:sz w:val="20"/>
+        </w:rPr>
+        <w:t>analyst</w:t>
+      </w:r>
+      <w:proofErr w:type="spellEnd"/>
+      <w:r>
+        <w:rPr>
+          <w:rFonts w:ascii="Arial" w:eastAsia="Arial" w:hAnsi="Arial" w:cs="Arial"/>
+          <w:sz w:val="20"/>
+        </w:rPr>
+        <w:t xml:space="preserve"> </w:t>
+      </w:r>
+      <w:proofErr w:type="spellStart"/>
+      <w:r>
+        <w:rPr>
+          <w:rFonts w:ascii="Arial" w:eastAsia="Arial" w:hAnsi="Arial" w:cs="Arial"/>
+          <w:sz w:val="20"/>
+        </w:rPr>
+        <w:t>student</w:t>
+      </w:r>
+      <w:proofErr w:type="spellEnd"/>
+      <w:r>
+        <w:rPr>
+          <w:rFonts w:ascii="Arial" w:eastAsia="Arial" w:hAnsi="Arial" w:cs="Arial"/>
+          <w:sz w:val="20"/>
+        </w:rPr>
+        <w:t xml:space="preserve"> at Instituto Tecnológico Beltrán.</w:t>
       </w:r>
     </w:p>
     <w:p>
@@ -1165,7 +2369,167 @@
           <w:rFonts w:ascii="Arial" w:eastAsia="Arial" w:hAnsi="Arial" w:cs="Arial"/>
           <w:sz w:val="20"/>
         </w:rPr>
-        <w:t>2016-2019: Mechanical engineering student with mechatronics orientation at the Universidad Nacional de Lomas de Zamora. (On-Site, 17 approved subjects)</w:t>
+        <w:t xml:space="preserve">2016-2019: </w:t>
+      </w:r>
+      <w:proofErr w:type="spellStart"/>
+      <w:r>
+        <w:rPr>
+          <w:rFonts w:ascii="Arial" w:eastAsia="Arial" w:hAnsi="Arial" w:cs="Arial"/>
+          <w:sz w:val="20"/>
+        </w:rPr>
+        <w:t>Mechanical</w:t>
+      </w:r>
+      <w:proofErr w:type="spellEnd"/>
+      <w:r>
+        <w:rPr>
+          <w:rFonts w:ascii="Arial" w:eastAsia="Arial" w:hAnsi="Arial" w:cs="Arial"/>
+          <w:sz w:val="20"/>
+        </w:rPr>
+        <w:t xml:space="preserve"> </w:t>
+      </w:r>
+      <w:proofErr w:type="spellStart"/>
+      <w:r>
+        <w:rPr>
+          <w:rFonts w:ascii="Arial" w:eastAsia="Arial" w:hAnsi="Arial" w:cs="Arial"/>
+          <w:sz w:val="20"/>
+        </w:rPr>
+        <w:t>engineering</w:t>
+      </w:r>
+      <w:proofErr w:type="spellEnd"/>
+      <w:r>
+        <w:rPr>
+          <w:rFonts w:ascii="Arial" w:eastAsia="Arial" w:hAnsi="Arial" w:cs="Arial"/>
+          <w:sz w:val="20"/>
+        </w:rPr>
+        <w:t xml:space="preserve"> </w:t>
+      </w:r>
+      <w:proofErr w:type="spellStart"/>
+      <w:r>
+        <w:rPr>
+          <w:rFonts w:ascii="Arial" w:eastAsia="Arial" w:hAnsi="Arial" w:cs="Arial"/>
+          <w:sz w:val="20"/>
+        </w:rPr>
+        <w:t>student</w:t>
+      </w:r>
+      <w:proofErr w:type="spellEnd"/>
+      <w:r>
+        <w:rPr>
+          <w:rFonts w:ascii="Arial" w:eastAsia="Arial" w:hAnsi="Arial" w:cs="Arial"/>
+          <w:sz w:val="20"/>
+        </w:rPr>
+        <w:t xml:space="preserve"> </w:t>
+      </w:r>
+      <w:proofErr w:type="spellStart"/>
+      <w:r>
+        <w:rPr>
+          <w:rFonts w:ascii="Arial" w:eastAsia="Arial" w:hAnsi="Arial" w:cs="Arial"/>
+          <w:sz w:val="20"/>
+        </w:rPr>
+        <w:t>with</w:t>
+      </w:r>
+      <w:proofErr w:type="spellEnd"/>
+      <w:r>
+        <w:rPr>
+          <w:rFonts w:ascii="Arial" w:eastAsia="Arial" w:hAnsi="Arial" w:cs="Arial"/>
+          <w:sz w:val="20"/>
+        </w:rPr>
+        <w:t xml:space="preserve"> </w:t>
+      </w:r>
+      <w:proofErr w:type="spellStart"/>
+      <w:r>
+        <w:rPr>
+          <w:rFonts w:ascii="Arial" w:eastAsia="Arial" w:hAnsi="Arial" w:cs="Arial"/>
+          <w:sz w:val="20"/>
+        </w:rPr>
+        <w:t>mechatronics</w:t>
+      </w:r>
+      <w:proofErr w:type="spellEnd"/>
+      <w:r>
+        <w:rPr>
+          <w:rFonts w:ascii="Arial" w:eastAsia="Arial" w:hAnsi="Arial" w:cs="Arial"/>
+          <w:sz w:val="20"/>
+        </w:rPr>
+        <w:t xml:space="preserve"> </w:t>
+      </w:r>
+      <w:proofErr w:type="spellStart"/>
+      <w:r>
+        <w:rPr>
+          <w:rFonts w:ascii="Arial" w:eastAsia="Arial" w:hAnsi="Arial" w:cs="Arial"/>
+          <w:sz w:val="20"/>
+        </w:rPr>
+        <w:t>orientation</w:t>
+      </w:r>
+      <w:proofErr w:type="spellEnd"/>
+      <w:r>
+        <w:rPr>
+          <w:rFonts w:ascii="Arial" w:eastAsia="Arial" w:hAnsi="Arial" w:cs="Arial"/>
+          <w:sz w:val="20"/>
+        </w:rPr>
+        <w:t xml:space="preserve"> at </w:t>
+      </w:r>
+      <w:proofErr w:type="spellStart"/>
+      <w:r>
+        <w:rPr>
+          <w:rFonts w:ascii="Arial" w:eastAsia="Arial" w:hAnsi="Arial" w:cs="Arial"/>
+          <w:sz w:val="20"/>
+        </w:rPr>
+        <w:t>the</w:t>
+      </w:r>
+      <w:proofErr w:type="spellEnd"/>
+      <w:r>
+        <w:rPr>
+          <w:rFonts w:ascii="Arial" w:eastAsia="Arial" w:hAnsi="Arial" w:cs="Arial"/>
+          <w:sz w:val="20"/>
+        </w:rPr>
+        <w:t xml:space="preserve"> Universidad Nacional de Lomas de Zamora. (</w:t>
+      </w:r>
+      <w:proofErr w:type="spellStart"/>
+      <w:r>
+        <w:rPr>
+          <w:rFonts w:ascii="Arial" w:eastAsia="Arial" w:hAnsi="Arial" w:cs="Arial"/>
+          <w:sz w:val="20"/>
+        </w:rPr>
+        <w:t>On</w:t>
+      </w:r>
+      <w:proofErr w:type="spellEnd"/>
+      <w:r>
+        <w:rPr>
+          <w:rFonts w:ascii="Arial" w:eastAsia="Arial" w:hAnsi="Arial" w:cs="Arial"/>
+          <w:sz w:val="20"/>
+        </w:rPr>
+        <w:t xml:space="preserve">-Site, 17 </w:t>
+      </w:r>
+      <w:proofErr w:type="spellStart"/>
+      <w:r>
+        <w:rPr>
+          <w:rFonts w:ascii="Arial" w:eastAsia="Arial" w:hAnsi="Arial" w:cs="Arial"/>
+          <w:sz w:val="20"/>
+        </w:rPr>
+        <w:t>approved</w:t>
+      </w:r>
+      <w:proofErr w:type="spellEnd"/>
+      <w:r>
+        <w:rPr>
+          <w:rFonts w:ascii="Arial" w:eastAsia="Arial" w:hAnsi="Arial" w:cs="Arial"/>
+          <w:sz w:val="20"/>
+        </w:rPr>
+        <w:t xml:space="preserve"> </w:t>
+      </w:r>
+      <w:proofErr w:type="spellStart"/>
+      <w:r>
+        <w:rPr>
+          <w:rFonts w:ascii="Arial" w:eastAsia="Arial" w:hAnsi="Arial" w:cs="Arial"/>
+          <w:sz w:val="20"/>
+        </w:rPr>
+        <w:t>subjects</w:t>
+      </w:r>
+      <w:proofErr w:type="spellEnd"/>
+      <w:r>
+        <w:rPr>
+          <w:rFonts w:ascii="Arial" w:eastAsia="Arial" w:hAnsi="Arial" w:cs="Arial"/>
+          <w:sz w:val="20"/>
+        </w:rPr>
+        <w:t>)</w:t>
       </w:r>
     </w:p>
     <w:p>
@@ -1185,13 +2549,31 @@
           <w:rFonts w:ascii="Arial" w:eastAsia="Arial" w:hAnsi="Arial" w:cs="Arial"/>
         </w:rPr>
       </w:pPr>
+      <w:proofErr w:type="spellStart"/>
       <w:r>
         <w:rPr>
           <w:rFonts w:ascii="Arial" w:eastAsia="Arial" w:hAnsi="Arial" w:cs="Arial"/>
           <w:b/>
         </w:rPr>
-        <w:t>Additional Information</w:t>
-      </w:r>
+        <w:t>Additional</w:t>
+      </w:r>
+      <w:proofErr w:type="spellEnd"/>
+      <w:r>
+        <w:rPr>
+          <w:rFonts w:ascii="Arial" w:eastAsia="Arial" w:hAnsi="Arial" w:cs="Arial"/>
+          <w:b/>
+        </w:rPr>
+        <w:t xml:space="preserve"> </w:t>
+      </w:r>
+      <w:proofErr w:type="spellStart"/>
+      <w:r>
+        <w:rPr>
+          <w:rFonts w:ascii="Arial" w:eastAsia="Arial" w:hAnsi="Arial" w:cs="Arial"/>
+          <w:b/>
+        </w:rPr>
+        <w:t>Information</w:t>
+      </w:r>
+      <w:proofErr w:type="spellEnd"/>
     </w:p>
     <w:p>
       <w:pPr>
@@ -1220,8 +2602,65 @@
           <w:rFonts w:ascii="Arial" w:eastAsia="Arial" w:hAnsi="Arial" w:cs="Arial"/>
           <w:sz w:val="20"/>
         </w:rPr>
-        <w:t>I have equipment for remote work</w:t>
-      </w:r>
+        <w:t xml:space="preserve">I </w:t>
+      </w:r>
+      <w:proofErr w:type="spellStart"/>
+      <w:r>
+        <w:rPr>
+          <w:rFonts w:ascii="Arial" w:eastAsia="Arial" w:hAnsi="Arial" w:cs="Arial"/>
+          <w:sz w:val="20"/>
+        </w:rPr>
+        <w:t>have</w:t>
+      </w:r>
+      <w:proofErr w:type="spellEnd"/>
+      <w:r>
+        <w:rPr>
+          <w:rFonts w:ascii="Arial" w:eastAsia="Arial" w:hAnsi="Arial" w:cs="Arial"/>
+          <w:sz w:val="20"/>
+        </w:rPr>
+        <w:t xml:space="preserve"> </w:t>
+      </w:r>
+      <w:proofErr w:type="spellStart"/>
+      <w:r>
+        <w:rPr>
+          <w:rFonts w:ascii="Arial" w:eastAsia="Arial" w:hAnsi="Arial" w:cs="Arial"/>
+          <w:sz w:val="20"/>
+        </w:rPr>
+        <w:t>equipment</w:t>
+      </w:r>
+      <w:proofErr w:type="spellEnd"/>
+      <w:r>
+        <w:rPr>
+          <w:rFonts w:ascii="Arial" w:eastAsia="Arial" w:hAnsi="Arial" w:cs="Arial"/>
+          <w:sz w:val="20"/>
+        </w:rPr>
+        <w:t xml:space="preserve"> </w:t>
+      </w:r>
+      <w:proofErr w:type="spellStart"/>
+      <w:r>
+        <w:rPr>
+          <w:rFonts w:ascii="Arial" w:eastAsia="Arial" w:hAnsi="Arial" w:cs="Arial"/>
+          <w:sz w:val="20"/>
+        </w:rPr>
+        <w:t>for</w:t>
+      </w:r>
+      <w:proofErr w:type="spellEnd"/>
+      <w:r>
+        <w:rPr>
+          <w:rFonts w:ascii="Arial" w:eastAsia="Arial" w:hAnsi="Arial" w:cs="Arial"/>
+          <w:sz w:val="20"/>
+        </w:rPr>
+        <w:t xml:space="preserve"> remote </w:t>
+      </w:r>
+      <w:proofErr w:type="spellStart"/>
+      <w:r>
+        <w:rPr>
+          <w:rFonts w:ascii="Arial" w:eastAsia="Arial" w:hAnsi="Arial" w:cs="Arial"/>
+          <w:sz w:val="20"/>
+        </w:rPr>
+        <w:t>work</w:t>
+      </w:r>
+      <w:proofErr w:type="spellEnd"/>
     </w:p>
     <w:p>
       <w:pPr>
@@ -1246,12 +2685,85 @@
           <w:sz w:val="20"/>
         </w:rPr>
       </w:pPr>
-      <w:r>
-        <w:rPr>
-          <w:rFonts w:ascii="Arial" w:eastAsia="Arial" w:hAnsi="Arial" w:cs="Arial"/>
-          <w:sz w:val="20"/>
-        </w:rPr>
-        <w:t>Knowledge of using Google Hangouts, Zoom, Skype, Slack, Trello, TeamViewer, Google Drive y Discord.</w:t>
+      <w:proofErr w:type="spellStart"/>
+      <w:r>
+        <w:rPr>
+          <w:rFonts w:ascii="Arial" w:eastAsia="Arial" w:hAnsi="Arial" w:cs="Arial"/>
+          <w:sz w:val="20"/>
+        </w:rPr>
+        <w:t>Knowledge</w:t>
+      </w:r>
+      <w:proofErr w:type="spellEnd"/>
+      <w:r>
+        <w:rPr>
+          <w:rFonts w:ascii="Arial" w:eastAsia="Arial" w:hAnsi="Arial" w:cs="Arial"/>
+          <w:sz w:val="20"/>
+        </w:rPr>
+        <w:t xml:space="preserve"> </w:t>
+      </w:r>
+      <w:proofErr w:type="spellStart"/>
+      <w:r>
+        <w:rPr>
+          <w:rFonts w:ascii="Arial" w:eastAsia="Arial" w:hAnsi="Arial" w:cs="Arial"/>
+          <w:sz w:val="20"/>
+        </w:rPr>
+        <w:t>of</w:t>
+      </w:r>
+      <w:proofErr w:type="spellEnd"/>
+      <w:r>
+        <w:rPr>
+          <w:rFonts w:ascii="Arial" w:eastAsia="Arial" w:hAnsi="Arial" w:cs="Arial"/>
+          <w:sz w:val="20"/>
+        </w:rPr>
+        <w:t xml:space="preserve"> </w:t>
+      </w:r>
+      <w:proofErr w:type="spellStart"/>
+      <w:r>
+        <w:rPr>
+          <w:rFonts w:ascii="Arial" w:eastAsia="Arial" w:hAnsi="Arial" w:cs="Arial"/>
+          <w:sz w:val="20"/>
+        </w:rPr>
+        <w:t>using</w:t>
+      </w:r>
+      <w:proofErr w:type="spellEnd"/>
+      <w:r>
+        <w:rPr>
+          <w:rFonts w:ascii="Arial" w:eastAsia="Arial" w:hAnsi="Arial" w:cs="Arial"/>
+          <w:sz w:val="20"/>
+        </w:rPr>
+        <w:t xml:space="preserve"> Google Hangouts, Zoom, Skype, </w:t>
+      </w:r>
+      <w:proofErr w:type="spellStart"/>
+      <w:r>
+        <w:rPr>
+          <w:rFonts w:ascii="Arial" w:eastAsia="Arial" w:hAnsi="Arial" w:cs="Arial"/>
+          <w:sz w:val="20"/>
+        </w:rPr>
+        <w:t>Slack</w:t>
+      </w:r>
+      <w:proofErr w:type="spellEnd"/>
+      <w:r>
+        <w:rPr>
+          <w:rFonts w:ascii="Arial" w:eastAsia="Arial" w:hAnsi="Arial" w:cs="Arial"/>
+          <w:sz w:val="20"/>
+        </w:rPr>
+        <w:t xml:space="preserve">, Trello, TeamViewer, Google Drive y </w:t>
+      </w:r>
+      <w:proofErr w:type="spellStart"/>
+      <w:r>
+        <w:rPr>
+          <w:rFonts w:ascii="Arial" w:eastAsia="Arial" w:hAnsi="Arial" w:cs="Arial"/>
+          <w:sz w:val="20"/>
+        </w:rPr>
+        <w:t>Discord</w:t>
+      </w:r>
+      <w:proofErr w:type="spellEnd"/>
+      <w:r>
+        <w:rPr>
+          <w:rFonts w:ascii="Arial" w:eastAsia="Arial" w:hAnsi="Arial" w:cs="Arial"/>
+          <w:sz w:val="20"/>
+        </w:rPr>
+        <w:t>.</w:t>
       </w:r>
     </w:p>
     <w:p>
@@ -1276,12 +2788,53 @@
           <w:sz w:val="20"/>
         </w:rPr>
       </w:pPr>
-      <w:r>
-        <w:rPr>
-          <w:rFonts w:ascii="Arial" w:eastAsia="Arial" w:hAnsi="Arial" w:cs="Arial"/>
-          <w:sz w:val="20"/>
-        </w:rPr>
-        <w:t>Knowledge of Agile Methodologies: Scrum, Kanban, XP.</w:t>
+      <w:proofErr w:type="spellStart"/>
+      <w:r>
+        <w:rPr>
+          <w:rFonts w:ascii="Arial" w:eastAsia="Arial" w:hAnsi="Arial" w:cs="Arial"/>
+          <w:sz w:val="20"/>
+        </w:rPr>
+        <w:t>Knowledge</w:t>
+      </w:r>
+      <w:proofErr w:type="spellEnd"/>
+      <w:r>
+        <w:rPr>
+          <w:rFonts w:ascii="Arial" w:eastAsia="Arial" w:hAnsi="Arial" w:cs="Arial"/>
+          <w:sz w:val="20"/>
+        </w:rPr>
+        <w:t xml:space="preserve"> </w:t>
+      </w:r>
+      <w:proofErr w:type="spellStart"/>
+      <w:r>
+        <w:rPr>
+          <w:rFonts w:ascii="Arial" w:eastAsia="Arial" w:hAnsi="Arial" w:cs="Arial"/>
+          <w:sz w:val="20"/>
+        </w:rPr>
+        <w:t>of</w:t>
+      </w:r>
+      <w:proofErr w:type="spellEnd"/>
+      <w:r>
+        <w:rPr>
+          <w:rFonts w:ascii="Arial" w:eastAsia="Arial" w:hAnsi="Arial" w:cs="Arial"/>
+          <w:sz w:val="20"/>
+        </w:rPr>
+        <w:t xml:space="preserve"> Agile </w:t>
+      </w:r>
+      <w:proofErr w:type="spellStart"/>
+      <w:r>
+        <w:rPr>
+          <w:rFonts w:ascii="Arial" w:eastAsia="Arial" w:hAnsi="Arial" w:cs="Arial"/>
+          <w:sz w:val="20"/>
+        </w:rPr>
+        <w:t>Methodologies</w:t>
+      </w:r>
+      <w:proofErr w:type="spellEnd"/>
+      <w:r>
+        <w:rPr>
+          <w:rFonts w:ascii="Arial" w:eastAsia="Arial" w:hAnsi="Arial" w:cs="Arial"/>
+          <w:sz w:val="20"/>
+        </w:rPr>
+        <w:t>: Scrum, Kanban, XP.</w:t>
       </w:r>
     </w:p>
     <w:sectPr>

--- a/assets/pdf/CVNahuelGimer-EN.docx
+++ b/assets/pdf/CVNahuelGimer-EN.docx
@@ -107,7 +107,19 @@
         <w:rPr>
           <w:rFonts w:ascii="Arial" w:eastAsia="Arial" w:hAnsi="Arial" w:cs="Arial"/>
         </w:rPr>
-        <w:t xml:space="preserve"> 24 </w:t>
+        <w:t xml:space="preserve"> 2</w:t>
+      </w:r>
+      <w:r>
+        <w:rPr>
+          <w:rFonts w:ascii="Arial" w:eastAsia="Arial" w:hAnsi="Arial" w:cs="Arial"/>
+        </w:rPr>
+        <w:t>5</w:t>
+      </w:r>
+      <w:r>
+        <w:rPr>
+          <w:rFonts w:ascii="Arial" w:eastAsia="Arial" w:hAnsi="Arial" w:cs="Arial"/>
+        </w:rPr>
+        <w:t xml:space="preserve"> </w:t>
       </w:r>
       <w:proofErr w:type="spellStart"/>
       <w:r>
@@ -2283,20 +2295,135 @@
     </w:p>
     <w:p>
       <w:pPr>
-        <w:keepNext/>
-        <w:spacing w:before="360" w:after="120" w:line="240" w:lineRule="auto"/>
-        <w:rPr>
-          <w:rFonts w:ascii="Arial" w:eastAsia="Arial" w:hAnsi="Arial" w:cs="Arial"/>
-          <w:b/>
-          <w:sz w:val="24"/>
-        </w:rPr>
-      </w:pPr>
-      <w:r>
-        <w:rPr>
-          <w:rFonts w:ascii="Arial" w:eastAsia="Arial" w:hAnsi="Arial" w:cs="Arial"/>
-          <w:sz w:val="20"/>
-        </w:rPr>
-        <w:t xml:space="preserve">2022-Present: </w:t>
+        <w:spacing w:after="0" w:line="240" w:lineRule="auto"/>
+        <w:rPr>
+          <w:rFonts w:ascii="Arial" w:eastAsia="Arial" w:hAnsi="Arial" w:cs="Arial"/>
+          <w:sz w:val="20"/>
+        </w:rPr>
+      </w:pPr>
+    </w:p>
+    <w:p>
+      <w:pPr>
+        <w:spacing w:after="0" w:line="240" w:lineRule="auto"/>
+        <w:rPr>
+          <w:rFonts w:ascii="Arial" w:eastAsia="Arial" w:hAnsi="Arial" w:cs="Arial"/>
+          <w:sz w:val="20"/>
+        </w:rPr>
+      </w:pPr>
+      <w:r>
+        <w:rPr>
+          <w:rFonts w:ascii="Arial" w:eastAsia="Arial" w:hAnsi="Arial" w:cs="Arial"/>
+          <w:sz w:val="20"/>
+        </w:rPr>
+        <w:t xml:space="preserve">2023-Present: </w:t>
+      </w:r>
+      <w:proofErr w:type="spellStart"/>
+      <w:r>
+        <w:rPr>
+          <w:rFonts w:ascii="Arial" w:eastAsia="Arial" w:hAnsi="Arial" w:cs="Arial"/>
+          <w:sz w:val="20"/>
+        </w:rPr>
+        <w:t>Student</w:t>
+      </w:r>
+      <w:proofErr w:type="spellEnd"/>
+      <w:r>
+        <w:rPr>
+          <w:rFonts w:ascii="Arial" w:eastAsia="Arial" w:hAnsi="Arial" w:cs="Arial"/>
+          <w:sz w:val="20"/>
+        </w:rPr>
+        <w:t xml:space="preserve"> at </w:t>
+      </w:r>
+      <w:proofErr w:type="spellStart"/>
+      <w:r>
+        <w:rPr>
+          <w:rFonts w:ascii="Arial" w:eastAsia="Arial" w:hAnsi="Arial" w:cs="Arial"/>
+          <w:sz w:val="20"/>
+        </w:rPr>
+        <w:t>the</w:t>
+      </w:r>
+      <w:proofErr w:type="spellEnd"/>
+      <w:r>
+        <w:rPr>
+          <w:rFonts w:ascii="Arial" w:eastAsia="Arial" w:hAnsi="Arial" w:cs="Arial"/>
+          <w:sz w:val="20"/>
+        </w:rPr>
+        <w:t xml:space="preserve"> Universi</w:t>
+      </w:r>
+      <w:r>
+        <w:rPr>
+          <w:rFonts w:ascii="Arial" w:eastAsia="Arial" w:hAnsi="Arial" w:cs="Arial"/>
+          <w:sz w:val="20"/>
+        </w:rPr>
+        <w:t>dad</w:t>
+      </w:r>
+      <w:r>
+        <w:rPr>
+          <w:rFonts w:ascii="Arial" w:eastAsia="Arial" w:hAnsi="Arial" w:cs="Arial"/>
+          <w:sz w:val="20"/>
+        </w:rPr>
+        <w:t xml:space="preserve"> </w:t>
+      </w:r>
+      <w:r>
+        <w:rPr>
+          <w:rFonts w:ascii="Arial" w:eastAsia="Arial" w:hAnsi="Arial" w:cs="Arial"/>
+          <w:sz w:val="20"/>
+        </w:rPr>
+        <w:t>de</w:t>
+      </w:r>
+      <w:r>
+        <w:rPr>
+          <w:rFonts w:ascii="Arial" w:eastAsia="Arial" w:hAnsi="Arial" w:cs="Arial"/>
+          <w:sz w:val="20"/>
+        </w:rPr>
+        <w:t xml:space="preserve"> Buenos Aires in </w:t>
+      </w:r>
+      <w:proofErr w:type="spellStart"/>
+      <w:r>
+        <w:rPr>
+          <w:rFonts w:ascii="Arial" w:eastAsia="Arial" w:hAnsi="Arial" w:cs="Arial"/>
+          <w:sz w:val="20"/>
+        </w:rPr>
+        <w:t>the</w:t>
+      </w:r>
+      <w:proofErr w:type="spellEnd"/>
+      <w:r>
+        <w:rPr>
+          <w:rFonts w:ascii="Arial" w:eastAsia="Arial" w:hAnsi="Arial" w:cs="Arial"/>
+          <w:sz w:val="20"/>
+        </w:rPr>
+        <w:t xml:space="preserve"> </w:t>
+      </w:r>
+      <w:proofErr w:type="spellStart"/>
+      <w:r>
+        <w:rPr>
+          <w:rFonts w:ascii="Arial" w:eastAsia="Arial" w:hAnsi="Arial" w:cs="Arial"/>
+          <w:sz w:val="20"/>
+        </w:rPr>
+        <w:t>Bachelor's</w:t>
+      </w:r>
+      <w:proofErr w:type="spellEnd"/>
+      <w:r>
+        <w:rPr>
+          <w:rFonts w:ascii="Arial" w:eastAsia="Arial" w:hAnsi="Arial" w:cs="Arial"/>
+          <w:sz w:val="20"/>
+        </w:rPr>
+        <w:t xml:space="preserve"> </w:t>
+      </w:r>
+      <w:proofErr w:type="spellStart"/>
+      <w:r>
+        <w:rPr>
+          <w:rFonts w:ascii="Arial" w:eastAsia="Arial" w:hAnsi="Arial" w:cs="Arial"/>
+          <w:sz w:val="20"/>
+        </w:rPr>
+        <w:t>Degree</w:t>
+      </w:r>
+      <w:proofErr w:type="spellEnd"/>
+      <w:r>
+        <w:rPr>
+          <w:rFonts w:ascii="Arial" w:eastAsia="Arial" w:hAnsi="Arial" w:cs="Arial"/>
+          <w:sz w:val="20"/>
+        </w:rPr>
+        <w:t xml:space="preserve"> in </w:t>
       </w:r>
       <w:proofErr w:type="spellStart"/>
       <w:r>
@@ -2320,31 +2447,15 @@
           <w:rFonts w:ascii="Arial" w:eastAsia="Arial" w:hAnsi="Arial" w:cs="Arial"/>
           <w:sz w:val="20"/>
         </w:rPr>
-        <w:t>analyst</w:t>
-      </w:r>
-      <w:proofErr w:type="spellEnd"/>
-      <w:r>
-        <w:rPr>
-          <w:rFonts w:ascii="Arial" w:eastAsia="Arial" w:hAnsi="Arial" w:cs="Arial"/>
-          <w:sz w:val="20"/>
-        </w:rPr>
-        <w:t xml:space="preserve"> </w:t>
-      </w:r>
-      <w:proofErr w:type="spellStart"/>
-      <w:r>
-        <w:rPr>
-          <w:rFonts w:ascii="Arial" w:eastAsia="Arial" w:hAnsi="Arial" w:cs="Arial"/>
-          <w:sz w:val="20"/>
-        </w:rPr>
-        <w:t>student</w:t>
-      </w:r>
-      <w:proofErr w:type="spellEnd"/>
-      <w:r>
-        <w:rPr>
-          <w:rFonts w:ascii="Arial" w:eastAsia="Arial" w:hAnsi="Arial" w:cs="Arial"/>
-          <w:sz w:val="20"/>
-        </w:rPr>
-        <w:t xml:space="preserve"> at Instituto Tecnológico Beltrán.</w:t>
+        <w:t>Analysis</w:t>
+      </w:r>
+      <w:proofErr w:type="spellEnd"/>
+      <w:r>
+        <w:rPr>
+          <w:rFonts w:ascii="Arial" w:eastAsia="Arial" w:hAnsi="Arial" w:cs="Arial"/>
+          <w:sz w:val="20"/>
+        </w:rPr>
+        <w:t>.</w:t>
       </w:r>
     </w:p>
     <w:p>
@@ -2358,106 +2469,40 @@
     </w:p>
     <w:p>
       <w:pPr>
-        <w:spacing w:after="0" w:line="276" w:lineRule="auto"/>
-        <w:rPr>
-          <w:rFonts w:ascii="Arial" w:eastAsia="Arial" w:hAnsi="Arial" w:cs="Arial"/>
-          <w:sz w:val="20"/>
-        </w:rPr>
-      </w:pPr>
-      <w:r>
-        <w:rPr>
-          <w:rFonts w:ascii="Arial" w:eastAsia="Arial" w:hAnsi="Arial" w:cs="Arial"/>
-          <w:sz w:val="20"/>
-        </w:rPr>
-        <w:t xml:space="preserve">2016-2019: </w:t>
-      </w:r>
-      <w:proofErr w:type="spellStart"/>
-      <w:r>
-        <w:rPr>
-          <w:rFonts w:ascii="Arial" w:eastAsia="Arial" w:hAnsi="Arial" w:cs="Arial"/>
-          <w:sz w:val="20"/>
-        </w:rPr>
-        <w:t>Mechanical</w:t>
-      </w:r>
-      <w:proofErr w:type="spellEnd"/>
-      <w:r>
-        <w:rPr>
-          <w:rFonts w:ascii="Arial" w:eastAsia="Arial" w:hAnsi="Arial" w:cs="Arial"/>
-          <w:sz w:val="20"/>
-        </w:rPr>
-        <w:t xml:space="preserve"> </w:t>
-      </w:r>
-      <w:proofErr w:type="spellStart"/>
-      <w:r>
-        <w:rPr>
-          <w:rFonts w:ascii="Arial" w:eastAsia="Arial" w:hAnsi="Arial" w:cs="Arial"/>
-          <w:sz w:val="20"/>
-        </w:rPr>
-        <w:t>engineering</w:t>
-      </w:r>
-      <w:proofErr w:type="spellEnd"/>
-      <w:r>
-        <w:rPr>
-          <w:rFonts w:ascii="Arial" w:eastAsia="Arial" w:hAnsi="Arial" w:cs="Arial"/>
-          <w:sz w:val="20"/>
-        </w:rPr>
-        <w:t xml:space="preserve"> </w:t>
-      </w:r>
-      <w:proofErr w:type="spellStart"/>
-      <w:r>
-        <w:rPr>
-          <w:rFonts w:ascii="Arial" w:eastAsia="Arial" w:hAnsi="Arial" w:cs="Arial"/>
-          <w:sz w:val="20"/>
-        </w:rPr>
-        <w:t>student</w:t>
-      </w:r>
-      <w:proofErr w:type="spellEnd"/>
-      <w:r>
-        <w:rPr>
-          <w:rFonts w:ascii="Arial" w:eastAsia="Arial" w:hAnsi="Arial" w:cs="Arial"/>
-          <w:sz w:val="20"/>
-        </w:rPr>
-        <w:t xml:space="preserve"> </w:t>
-      </w:r>
-      <w:proofErr w:type="spellStart"/>
-      <w:r>
-        <w:rPr>
-          <w:rFonts w:ascii="Arial" w:eastAsia="Arial" w:hAnsi="Arial" w:cs="Arial"/>
-          <w:sz w:val="20"/>
-        </w:rPr>
-        <w:t>with</w:t>
-      </w:r>
-      <w:proofErr w:type="spellEnd"/>
-      <w:r>
-        <w:rPr>
-          <w:rFonts w:ascii="Arial" w:eastAsia="Arial" w:hAnsi="Arial" w:cs="Arial"/>
-          <w:sz w:val="20"/>
-        </w:rPr>
-        <w:t xml:space="preserve"> </w:t>
-      </w:r>
-      <w:proofErr w:type="spellStart"/>
-      <w:r>
-        <w:rPr>
-          <w:rFonts w:ascii="Arial" w:eastAsia="Arial" w:hAnsi="Arial" w:cs="Arial"/>
-          <w:sz w:val="20"/>
-        </w:rPr>
-        <w:t>mechatronics</w:t>
-      </w:r>
-      <w:proofErr w:type="spellEnd"/>
-      <w:r>
-        <w:rPr>
-          <w:rFonts w:ascii="Arial" w:eastAsia="Arial" w:hAnsi="Arial" w:cs="Arial"/>
-          <w:sz w:val="20"/>
-        </w:rPr>
-        <w:t xml:space="preserve"> </w:t>
-      </w:r>
-      <w:proofErr w:type="spellStart"/>
-      <w:r>
-        <w:rPr>
-          <w:rFonts w:ascii="Arial" w:eastAsia="Arial" w:hAnsi="Arial" w:cs="Arial"/>
-          <w:sz w:val="20"/>
-        </w:rPr>
-        <w:t>orientation</w:t>
+        <w:spacing w:after="0" w:line="240" w:lineRule="auto"/>
+        <w:rPr>
+          <w:rFonts w:ascii="Arial" w:eastAsia="Arial" w:hAnsi="Arial" w:cs="Arial"/>
+          <w:sz w:val="20"/>
+        </w:rPr>
+      </w:pPr>
+      <w:r>
+        <w:rPr>
+          <w:rFonts w:ascii="Arial" w:eastAsia="Arial" w:hAnsi="Arial" w:cs="Arial"/>
+          <w:sz w:val="20"/>
+        </w:rPr>
+        <w:t>20</w:t>
+      </w:r>
+      <w:r>
+        <w:rPr>
+          <w:rFonts w:ascii="Arial" w:eastAsia="Arial" w:hAnsi="Arial" w:cs="Arial"/>
+          <w:sz w:val="20"/>
+        </w:rPr>
+        <w:t>16-2019</w:t>
+      </w:r>
+      <w:r>
+        <w:rPr>
+          <w:rFonts w:ascii="Arial" w:eastAsia="Arial" w:hAnsi="Arial" w:cs="Arial"/>
+          <w:sz w:val="20"/>
+        </w:rPr>
+        <w:t xml:space="preserve">: </w:t>
+      </w:r>
+      <w:proofErr w:type="spellStart"/>
+      <w:r>
+        <w:rPr>
+          <w:rFonts w:ascii="Arial" w:eastAsia="Arial" w:hAnsi="Arial" w:cs="Arial"/>
+          <w:sz w:val="20"/>
+        </w:rPr>
+        <w:t>Student</w:t>
       </w:r>
       <w:proofErr w:type="spellEnd"/>
       <w:r>
@@ -2481,56 +2526,132 @@
           <w:rFonts w:ascii="Arial" w:eastAsia="Arial" w:hAnsi="Arial" w:cs="Arial"/>
           <w:sz w:val="20"/>
         </w:rPr>
-        <w:t xml:space="preserve"> Universidad Nacional de Lomas de Zamora. (</w:t>
-      </w:r>
-      <w:proofErr w:type="spellStart"/>
-      <w:r>
-        <w:rPr>
-          <w:rFonts w:ascii="Arial" w:eastAsia="Arial" w:hAnsi="Arial" w:cs="Arial"/>
-          <w:sz w:val="20"/>
-        </w:rPr>
-        <w:t>On</w:t>
-      </w:r>
-      <w:proofErr w:type="spellEnd"/>
-      <w:r>
-        <w:rPr>
-          <w:rFonts w:ascii="Arial" w:eastAsia="Arial" w:hAnsi="Arial" w:cs="Arial"/>
-          <w:sz w:val="20"/>
-        </w:rPr>
-        <w:t xml:space="preserve">-Site, 17 </w:t>
-      </w:r>
-      <w:proofErr w:type="spellStart"/>
-      <w:r>
-        <w:rPr>
-          <w:rFonts w:ascii="Arial" w:eastAsia="Arial" w:hAnsi="Arial" w:cs="Arial"/>
-          <w:sz w:val="20"/>
-        </w:rPr>
-        <w:t>approved</w:t>
-      </w:r>
-      <w:proofErr w:type="spellEnd"/>
-      <w:r>
-        <w:rPr>
-          <w:rFonts w:ascii="Arial" w:eastAsia="Arial" w:hAnsi="Arial" w:cs="Arial"/>
-          <w:sz w:val="20"/>
-        </w:rPr>
-        <w:t xml:space="preserve"> </w:t>
-      </w:r>
-      <w:proofErr w:type="spellStart"/>
-      <w:r>
-        <w:rPr>
-          <w:rFonts w:ascii="Arial" w:eastAsia="Arial" w:hAnsi="Arial" w:cs="Arial"/>
-          <w:sz w:val="20"/>
-        </w:rPr>
-        <w:t>subjects</w:t>
-      </w:r>
-      <w:proofErr w:type="spellEnd"/>
-      <w:r>
-        <w:rPr>
-          <w:rFonts w:ascii="Arial" w:eastAsia="Arial" w:hAnsi="Arial" w:cs="Arial"/>
-          <w:sz w:val="20"/>
-        </w:rPr>
-        <w:t>)</w:t>
-      </w:r>
+        <w:t xml:space="preserve"> Universi</w:t>
+      </w:r>
+      <w:r>
+        <w:rPr>
+          <w:rFonts w:ascii="Arial" w:eastAsia="Arial" w:hAnsi="Arial" w:cs="Arial"/>
+          <w:sz w:val="20"/>
+        </w:rPr>
+        <w:t>dad de Lomas de Zamora</w:t>
+      </w:r>
+      <w:r>
+        <w:rPr>
+          <w:rFonts w:ascii="Arial" w:eastAsia="Arial" w:hAnsi="Arial" w:cs="Arial"/>
+          <w:sz w:val="20"/>
+        </w:rPr>
+        <w:t xml:space="preserve"> in </w:t>
+      </w:r>
+      <w:proofErr w:type="spellStart"/>
+      <w:r>
+        <w:rPr>
+          <w:rFonts w:ascii="Arial" w:eastAsia="Arial" w:hAnsi="Arial" w:cs="Arial"/>
+          <w:sz w:val="20"/>
+        </w:rPr>
+        <w:t>the</w:t>
+      </w:r>
+      <w:proofErr w:type="spellEnd"/>
+      <w:r>
+        <w:rPr>
+          <w:rFonts w:ascii="Arial" w:eastAsia="Arial" w:hAnsi="Arial" w:cs="Arial"/>
+          <w:sz w:val="20"/>
+        </w:rPr>
+        <w:t xml:space="preserve"> </w:t>
+      </w:r>
+      <w:proofErr w:type="spellStart"/>
+      <w:r>
+        <w:rPr>
+          <w:rFonts w:ascii="Arial" w:eastAsia="Arial" w:hAnsi="Arial" w:cs="Arial"/>
+          <w:sz w:val="20"/>
+        </w:rPr>
+        <w:t>Bachelor's</w:t>
+      </w:r>
+      <w:proofErr w:type="spellEnd"/>
+      <w:r>
+        <w:rPr>
+          <w:rFonts w:ascii="Arial" w:eastAsia="Arial" w:hAnsi="Arial" w:cs="Arial"/>
+          <w:sz w:val="20"/>
+        </w:rPr>
+        <w:t xml:space="preserve"> </w:t>
+      </w:r>
+      <w:proofErr w:type="spellStart"/>
+      <w:r>
+        <w:rPr>
+          <w:rFonts w:ascii="Arial" w:eastAsia="Arial" w:hAnsi="Arial" w:cs="Arial"/>
+          <w:sz w:val="20"/>
+        </w:rPr>
+        <w:t>Degree</w:t>
+      </w:r>
+      <w:proofErr w:type="spellEnd"/>
+      <w:r>
+        <w:rPr>
+          <w:rFonts w:ascii="Arial" w:eastAsia="Arial" w:hAnsi="Arial" w:cs="Arial"/>
+          <w:sz w:val="20"/>
+        </w:rPr>
+        <w:t xml:space="preserve"> i</w:t>
+      </w:r>
+      <w:r>
+        <w:rPr>
+          <w:rFonts w:ascii="Arial" w:eastAsia="Arial" w:hAnsi="Arial" w:cs="Arial"/>
+          <w:sz w:val="20"/>
+        </w:rPr>
+        <w:t xml:space="preserve">n </w:t>
+      </w:r>
+      <w:proofErr w:type="spellStart"/>
+      <w:r>
+        <w:rPr>
+          <w:rFonts w:ascii="Arial" w:eastAsia="Arial" w:hAnsi="Arial" w:cs="Arial"/>
+          <w:sz w:val="20"/>
+        </w:rPr>
+        <w:t>M</w:t>
+      </w:r>
+      <w:r>
+        <w:rPr>
+          <w:rFonts w:ascii="Arial" w:eastAsia="Arial" w:hAnsi="Arial" w:cs="Arial"/>
+          <w:sz w:val="20"/>
+        </w:rPr>
+        <w:t>echatronical</w:t>
+      </w:r>
+      <w:proofErr w:type="spellEnd"/>
+      <w:r>
+        <w:rPr>
+          <w:rFonts w:ascii="Arial" w:eastAsia="Arial" w:hAnsi="Arial" w:cs="Arial"/>
+          <w:sz w:val="20"/>
+        </w:rPr>
+        <w:t xml:space="preserve"> </w:t>
+      </w:r>
+      <w:proofErr w:type="spellStart"/>
+      <w:r>
+        <w:rPr>
+          <w:rFonts w:ascii="Arial" w:eastAsia="Arial" w:hAnsi="Arial" w:cs="Arial"/>
+          <w:sz w:val="20"/>
+        </w:rPr>
+        <w:t>E</w:t>
+      </w:r>
+      <w:r>
+        <w:rPr>
+          <w:rFonts w:ascii="Arial" w:eastAsia="Arial" w:hAnsi="Arial" w:cs="Arial"/>
+          <w:sz w:val="20"/>
+        </w:rPr>
+        <w:t>ngineering</w:t>
+      </w:r>
+      <w:proofErr w:type="spellEnd"/>
+      <w:r>
+        <w:rPr>
+          <w:rFonts w:ascii="Arial" w:eastAsia="Arial" w:hAnsi="Arial" w:cs="Arial"/>
+          <w:sz w:val="20"/>
+        </w:rPr>
+        <w:t>.</w:t>
+      </w:r>
+    </w:p>
+    <w:p>
+      <w:pPr>
+        <w:spacing w:after="0" w:line="276" w:lineRule="auto"/>
+        <w:rPr>
+          <w:rFonts w:ascii="Arial" w:eastAsia="Arial" w:hAnsi="Arial" w:cs="Arial"/>
+          <w:sz w:val="20"/>
+        </w:rPr>
+      </w:pPr>
     </w:p>
     <w:p>
       <w:pPr>

--- a/assets/pdf/CVNahuelGimer-EN.docx
+++ b/assets/pdf/CVNahuelGimer-EN.docx
@@ -866,467 +866,54 @@
       </w:r>
       <w:proofErr w:type="spellEnd"/>
       <w:r>
-        <w:t xml:space="preserve">: Fiori, ABAP, </w:t>
-      </w:r>
-      <w:proofErr w:type="spellStart"/>
-      <w:r>
-        <w:t>Javascript</w:t>
-      </w:r>
-      <w:proofErr w:type="spellEnd"/>
-      <w:r>
-        <w:t>, CSS3, HTML5.</w:t>
+        <w:t>: Fiori, ABAP, Java</w:t>
+      </w:r>
+      <w:r>
+        <w:t>S</w:t>
+      </w:r>
+      <w:r>
+        <w:t>cript, CSS3, HTML5.</w:t>
       </w:r>
     </w:p>
     <w:p>
       <w:pPr>
         <w:spacing w:line="276" w:lineRule="auto"/>
-        <w:jc w:val="both"/>
-      </w:pPr>
-    </w:p>
-    <w:p>
-      <w:pPr>
-        <w:shd w:val="clear" w:color="auto" w:fill="FFFFFF"/>
-        <w:spacing w:before="100" w:beforeAutospacing="1" w:after="100" w:afterAutospacing="1" w:line="276" w:lineRule="auto"/>
-        <w:jc w:val="both"/>
-      </w:pPr>
-      <w:proofErr w:type="spellStart"/>
-      <w:r>
-        <w:t>January</w:t>
-      </w:r>
-      <w:proofErr w:type="spellEnd"/>
-      <w:r>
-        <w:t xml:space="preserve"> 2020 - </w:t>
-      </w:r>
-      <w:proofErr w:type="spellStart"/>
-      <w:r>
-        <w:t>December</w:t>
-      </w:r>
-      <w:proofErr w:type="spellEnd"/>
-      <w:r>
-        <w:t xml:space="preserve"> 2022, </w:t>
-      </w:r>
-      <w:proofErr w:type="spellStart"/>
-      <w:r>
-        <w:t>Frontend</w:t>
-      </w:r>
-      <w:proofErr w:type="spellEnd"/>
-      <w:r>
-        <w:t xml:space="preserve"> Web </w:t>
-      </w:r>
-      <w:proofErr w:type="spellStart"/>
-      <w:r>
-        <w:t>Developer</w:t>
-      </w:r>
-      <w:proofErr w:type="spellEnd"/>
-      <w:r>
-        <w:t xml:space="preserve"> </w:t>
-      </w:r>
-      <w:proofErr w:type="spellStart"/>
-      <w:r>
-        <w:t>for</w:t>
-      </w:r>
-      <w:proofErr w:type="spellEnd"/>
-      <w:r>
-        <w:t xml:space="preserve"> </w:t>
-      </w:r>
-      <w:proofErr w:type="spellStart"/>
-      <w:r>
-        <w:t>Wodes</w:t>
-      </w:r>
-      <w:proofErr w:type="spellEnd"/>
-      <w:r>
-        <w:t>:</w:t>
-      </w:r>
+        <w:ind w:firstLine="360"/>
+        <w:jc w:val="both"/>
+      </w:pPr>
+    </w:p>
+    <w:p>
+      <w:pPr>
+        <w:spacing w:line="276" w:lineRule="auto"/>
+        <w:ind w:firstLine="360"/>
+        <w:jc w:val="both"/>
+      </w:pPr>
+    </w:p>
+    <w:p>
+      <w:pPr>
+        <w:spacing w:line="276" w:lineRule="auto"/>
+        <w:ind w:firstLine="360"/>
+        <w:jc w:val="both"/>
+      </w:pPr>
+    </w:p>
+    <w:p>
+      <w:pPr>
+        <w:spacing w:line="276" w:lineRule="auto"/>
+        <w:ind w:firstLine="360"/>
+        <w:jc w:val="both"/>
+      </w:pPr>
     </w:p>
     <w:p>
       <w:pPr>
         <w:pStyle w:val="Prrafodelista"/>
-        <w:numPr>
-          <w:ilvl w:val="0"/>
-          <w:numId w:val="1"/>
-        </w:numPr>
-        <w:spacing w:line="276" w:lineRule="auto"/>
-        <w:jc w:val="both"/>
-      </w:pPr>
-      <w:proofErr w:type="spellStart"/>
-      <w:r>
-        <w:t>Develop</w:t>
-      </w:r>
-      <w:proofErr w:type="spellEnd"/>
-      <w:r>
-        <w:t xml:space="preserve"> </w:t>
-      </w:r>
-      <w:proofErr w:type="spellStart"/>
-      <w:r>
-        <w:t>frontend</w:t>
-      </w:r>
-      <w:proofErr w:type="spellEnd"/>
-      <w:r>
-        <w:t xml:space="preserve"> </w:t>
-      </w:r>
-      <w:proofErr w:type="spellStart"/>
-      <w:r>
-        <w:t>components</w:t>
-      </w:r>
-      <w:proofErr w:type="spellEnd"/>
-      <w:r>
-        <w:t xml:space="preserve"> and </w:t>
-      </w:r>
-      <w:proofErr w:type="spellStart"/>
-      <w:r>
-        <w:t>their</w:t>
-      </w:r>
-      <w:proofErr w:type="spellEnd"/>
-      <w:r>
-        <w:t xml:space="preserve"> </w:t>
-      </w:r>
-      <w:proofErr w:type="spellStart"/>
-      <w:r>
-        <w:t>functionalities</w:t>
-      </w:r>
-      <w:proofErr w:type="spellEnd"/>
-      <w:r>
-        <w:t xml:space="preserve"> </w:t>
-      </w:r>
-      <w:proofErr w:type="spellStart"/>
-      <w:r>
-        <w:t>using</w:t>
-      </w:r>
-      <w:proofErr w:type="spellEnd"/>
-      <w:r>
-        <w:t xml:space="preserve"> </w:t>
-      </w:r>
-      <w:proofErr w:type="spellStart"/>
-      <w:r>
-        <w:t>React</w:t>
-      </w:r>
-      <w:proofErr w:type="spellEnd"/>
-      <w:r>
-        <w:t xml:space="preserve"> </w:t>
-      </w:r>
-      <w:proofErr w:type="spellStart"/>
-      <w:r>
-        <w:t>or</w:t>
-      </w:r>
-      <w:proofErr w:type="spellEnd"/>
-      <w:r>
-        <w:t xml:space="preserve"> </w:t>
-      </w:r>
-      <w:proofErr w:type="spellStart"/>
-      <w:r>
-        <w:t>Javascript</w:t>
-      </w:r>
-      <w:proofErr w:type="spellEnd"/>
-      <w:r>
-        <w:t>.</w:t>
-      </w:r>
+        <w:jc w:val="both"/>
+      </w:pPr>
     </w:p>
     <w:p>
       <w:pPr>
         <w:pStyle w:val="Prrafodelista"/>
-        <w:spacing w:line="276" w:lineRule="auto"/>
-        <w:jc w:val="both"/>
-      </w:pPr>
-    </w:p>
-    <w:p>
-      <w:pPr>
-        <w:pStyle w:val="Prrafodelista"/>
-        <w:numPr>
-          <w:ilvl w:val="0"/>
-          <w:numId w:val="1"/>
-        </w:numPr>
-        <w:shd w:val="clear" w:color="auto" w:fill="FFFFFF"/>
-        <w:spacing w:before="100" w:beforeAutospacing="1" w:after="100" w:afterAutospacing="1" w:line="276" w:lineRule="auto"/>
-        <w:jc w:val="both"/>
-      </w:pPr>
-      <w:proofErr w:type="spellStart"/>
-      <w:r>
-        <w:t>Create</w:t>
-      </w:r>
-      <w:proofErr w:type="spellEnd"/>
-      <w:r>
-        <w:t xml:space="preserve"> </w:t>
-      </w:r>
-      <w:proofErr w:type="spellStart"/>
-      <w:r>
-        <w:t>templates</w:t>
-      </w:r>
-      <w:proofErr w:type="spellEnd"/>
-      <w:r>
-        <w:t xml:space="preserve"> and </w:t>
-      </w:r>
-      <w:proofErr w:type="spellStart"/>
-      <w:r>
-        <w:t>presentations</w:t>
-      </w:r>
-      <w:proofErr w:type="spellEnd"/>
-      <w:r>
-        <w:t xml:space="preserve"> </w:t>
-      </w:r>
-      <w:proofErr w:type="spellStart"/>
-      <w:r>
-        <w:t>using</w:t>
-      </w:r>
-      <w:proofErr w:type="spellEnd"/>
-      <w:r>
-        <w:t xml:space="preserve"> </w:t>
-      </w:r>
-      <w:proofErr w:type="spellStart"/>
-      <w:r>
-        <w:t>Canva</w:t>
-      </w:r>
-      <w:proofErr w:type="spellEnd"/>
-      <w:r>
-        <w:t xml:space="preserve"> and PowerPoint.</w:t>
-      </w:r>
-    </w:p>
-    <w:p>
-      <w:pPr>
-        <w:pStyle w:val="Prrafodelista"/>
-        <w:shd w:val="clear" w:color="auto" w:fill="FFFFFF"/>
-        <w:spacing w:before="100" w:beforeAutospacing="1" w:after="100" w:afterAutospacing="1" w:line="276" w:lineRule="auto"/>
-        <w:jc w:val="both"/>
-      </w:pPr>
-    </w:p>
-    <w:p>
-      <w:pPr>
-        <w:pStyle w:val="Prrafodelista"/>
-        <w:numPr>
-          <w:ilvl w:val="0"/>
-          <w:numId w:val="1"/>
-        </w:numPr>
-        <w:spacing w:line="276" w:lineRule="auto"/>
-        <w:jc w:val="both"/>
-      </w:pPr>
-      <w:proofErr w:type="spellStart"/>
-      <w:r>
-        <w:t>Attend</w:t>
-      </w:r>
-      <w:proofErr w:type="spellEnd"/>
-      <w:r>
-        <w:t xml:space="preserve"> meetings </w:t>
-      </w:r>
-      <w:proofErr w:type="spellStart"/>
-      <w:r>
-        <w:t>to</w:t>
-      </w:r>
-      <w:proofErr w:type="spellEnd"/>
-      <w:r>
-        <w:t xml:space="preserve"> </w:t>
-      </w:r>
-      <w:proofErr w:type="spellStart"/>
-      <w:r>
-        <w:t>review</w:t>
-      </w:r>
-      <w:proofErr w:type="spellEnd"/>
-      <w:r>
-        <w:t xml:space="preserve"> </w:t>
-      </w:r>
-      <w:proofErr w:type="spellStart"/>
-      <w:r>
-        <w:t>programming</w:t>
-      </w:r>
-      <w:proofErr w:type="spellEnd"/>
-      <w:r>
-        <w:t xml:space="preserve"> </w:t>
-      </w:r>
-      <w:proofErr w:type="spellStart"/>
-      <w:r>
-        <w:t>best</w:t>
-      </w:r>
-      <w:proofErr w:type="spellEnd"/>
-      <w:r>
-        <w:t xml:space="preserve"> </w:t>
-      </w:r>
-      <w:proofErr w:type="spellStart"/>
-      <w:r>
-        <w:t>practice</w:t>
-      </w:r>
-      <w:proofErr w:type="spellEnd"/>
-      <w:r>
-        <w:t xml:space="preserve"> </w:t>
-      </w:r>
-      <w:proofErr w:type="spellStart"/>
-      <w:r>
-        <w:t>standards</w:t>
-      </w:r>
-      <w:proofErr w:type="spellEnd"/>
-      <w:r>
-        <w:t>.</w:t>
-      </w:r>
-    </w:p>
-    <w:p>
-      <w:pPr>
-        <w:pStyle w:val="Prrafodelista"/>
-        <w:spacing w:line="276" w:lineRule="auto"/>
-        <w:jc w:val="both"/>
-      </w:pPr>
-    </w:p>
-    <w:p>
-      <w:pPr>
-        <w:pStyle w:val="Prrafodelista"/>
-        <w:numPr>
-          <w:ilvl w:val="0"/>
-          <w:numId w:val="1"/>
-        </w:numPr>
-        <w:spacing w:line="276" w:lineRule="auto"/>
-        <w:jc w:val="both"/>
-      </w:pPr>
-      <w:proofErr w:type="spellStart"/>
-      <w:r>
-        <w:t>Interact</w:t>
-      </w:r>
-      <w:proofErr w:type="spellEnd"/>
-      <w:r>
-        <w:t xml:space="preserve"> </w:t>
-      </w:r>
-      <w:proofErr w:type="spellStart"/>
-      <w:r>
-        <w:t>with</w:t>
-      </w:r>
-      <w:proofErr w:type="spellEnd"/>
-      <w:r>
-        <w:t xml:space="preserve"> </w:t>
-      </w:r>
-      <w:proofErr w:type="spellStart"/>
-      <w:r>
-        <w:t>design</w:t>
-      </w:r>
-      <w:proofErr w:type="spellEnd"/>
-      <w:r>
-        <w:t xml:space="preserve"> and </w:t>
-      </w:r>
-      <w:proofErr w:type="spellStart"/>
-      <w:r>
-        <w:t>development</w:t>
-      </w:r>
-      <w:proofErr w:type="spellEnd"/>
-      <w:r>
-        <w:t xml:space="preserve"> </w:t>
-      </w:r>
-      <w:proofErr w:type="spellStart"/>
-      <w:r>
-        <w:t>teams</w:t>
-      </w:r>
-      <w:proofErr w:type="spellEnd"/>
-      <w:r>
-        <w:t xml:space="preserve"> </w:t>
-      </w:r>
-      <w:proofErr w:type="spellStart"/>
-      <w:r>
-        <w:t>for</w:t>
-      </w:r>
-      <w:proofErr w:type="spellEnd"/>
-      <w:r>
-        <w:t xml:space="preserve"> a </w:t>
-      </w:r>
-      <w:proofErr w:type="spellStart"/>
-      <w:r>
-        <w:t>better</w:t>
-      </w:r>
-      <w:proofErr w:type="spellEnd"/>
-      <w:r>
-        <w:t xml:space="preserve"> </w:t>
-      </w:r>
-      <w:proofErr w:type="spellStart"/>
-      <w:r>
-        <w:t>user</w:t>
-      </w:r>
-      <w:proofErr w:type="spellEnd"/>
-      <w:r>
-        <w:t xml:space="preserve"> </w:t>
-      </w:r>
-      <w:proofErr w:type="spellStart"/>
-      <w:r>
-        <w:t>experience</w:t>
-      </w:r>
-      <w:proofErr w:type="spellEnd"/>
-      <w:r>
-        <w:t>.</w:t>
-      </w:r>
-    </w:p>
-    <w:p>
-      <w:pPr>
-        <w:pStyle w:val="Prrafodelista"/>
-        <w:spacing w:line="276" w:lineRule="auto"/>
-        <w:jc w:val="both"/>
-      </w:pPr>
-    </w:p>
-    <w:p>
-      <w:pPr>
-        <w:pStyle w:val="Prrafodelista"/>
-        <w:numPr>
-          <w:ilvl w:val="0"/>
-          <w:numId w:val="1"/>
-        </w:numPr>
-        <w:spacing w:line="276" w:lineRule="auto"/>
-        <w:jc w:val="both"/>
-      </w:pPr>
-      <w:r>
-        <w:t xml:space="preserve">Use </w:t>
-      </w:r>
-      <w:proofErr w:type="spellStart"/>
-      <w:r>
-        <w:t>of</w:t>
-      </w:r>
-      <w:proofErr w:type="spellEnd"/>
-      <w:r>
-        <w:t xml:space="preserve"> Git and GitHub </w:t>
-      </w:r>
-      <w:proofErr w:type="spellStart"/>
-      <w:r>
-        <w:t>for</w:t>
-      </w:r>
-      <w:proofErr w:type="spellEnd"/>
-      <w:r>
-        <w:t xml:space="preserve"> </w:t>
-      </w:r>
-      <w:proofErr w:type="spellStart"/>
-      <w:r>
-        <w:t>versioning.</w:t>
-      </w:r>
-      <w:proofErr w:type="spellEnd"/>
-    </w:p>
-    <w:p>
-      <w:pPr>
-        <w:spacing w:line="276" w:lineRule="auto"/>
-        <w:ind w:left="360"/>
-        <w:jc w:val="both"/>
-      </w:pPr>
-    </w:p>
-    <w:p>
-      <w:pPr>
-        <w:spacing w:line="276" w:lineRule="auto"/>
-        <w:ind w:left="360"/>
-        <w:jc w:val="both"/>
-      </w:pPr>
-      <w:r>
-        <w:t xml:space="preserve">Tools </w:t>
-      </w:r>
-      <w:proofErr w:type="spellStart"/>
-      <w:r>
-        <w:t>used</w:t>
-      </w:r>
-      <w:proofErr w:type="spellEnd"/>
-      <w:r>
-        <w:t xml:space="preserve">: </w:t>
-      </w:r>
-      <w:proofErr w:type="spellStart"/>
-      <w:r>
-        <w:t>React</w:t>
-      </w:r>
-      <w:proofErr w:type="spellEnd"/>
-      <w:r>
-        <w:t xml:space="preserve">, </w:t>
-      </w:r>
-      <w:proofErr w:type="spellStart"/>
-      <w:r>
-        <w:t>Javascript</w:t>
-      </w:r>
-      <w:proofErr w:type="spellEnd"/>
-      <w:r>
-        <w:t>, CSS3, HTML5.</w:t>
-      </w:r>
+        <w:jc w:val="both"/>
+      </w:pPr>
     </w:p>
     <w:p>
       <w:pPr>
@@ -1744,11 +1331,11 @@
         <w:jc w:val="both"/>
       </w:pPr>
       <w:r>
-        <w:t>I h</w:t>
-      </w:r>
-      <w:proofErr w:type="spellStart"/>
-      <w:r>
-        <w:t>ave</w:t>
+        <w:t xml:space="preserve">I </w:t>
+      </w:r>
+      <w:proofErr w:type="spellStart"/>
+      <w:r>
+        <w:t>have</w:t>
       </w:r>
       <w:proofErr w:type="spellEnd"/>
       <w:r>
@@ -1810,15 +1397,21 @@
       </w:r>
       <w:proofErr w:type="spellEnd"/>
       <w:r>
-        <w:t xml:space="preserve"> Google Hangouts, Zoom, Skype, </w:t>
-      </w:r>
-      <w:proofErr w:type="spellStart"/>
-      <w:r>
-        <w:t>Slack</w:t>
-      </w:r>
-      <w:proofErr w:type="spellEnd"/>
-      <w:r>
-        <w:t xml:space="preserve">, Trello, TeamViewer, Google Drive and </w:t>
+        <w:t xml:space="preserve"> </w:t>
+      </w:r>
+      <w:r>
+        <w:t xml:space="preserve">Microsoft </w:t>
+      </w:r>
+      <w:proofErr w:type="spellStart"/>
+      <w:r>
+        <w:t>Teams</w:t>
+      </w:r>
+      <w:proofErr w:type="spellEnd"/>
+      <w:r>
+        <w:t xml:space="preserve">, </w:t>
+      </w:r>
+      <w:r>
+        <w:t xml:space="preserve">Google Hangouts, Zoom, Skype and </w:t>
       </w:r>
       <w:proofErr w:type="spellStart"/>
       <w:r>
@@ -1860,7 +1453,13 @@
       </w:r>
       <w:proofErr w:type="spellEnd"/>
       <w:r>
-        <w:t>: SCRUM, Kanban, XP.</w:t>
+        <w:t xml:space="preserve">: </w:t>
+      </w:r>
+      <w:r>
+        <w:t xml:space="preserve">SCRUM, </w:t>
+      </w:r>
+      <w:r>
+        <w:t>Kanban.</w:t>
       </w:r>
     </w:p>
     <w:sectPr>
